--- a/web-form/basedoc/BKKcertificate.docx
+++ b/web-form/basedoc/BKKcertificate.docx
@@ -8,59 +8,80 @@
         <w:tabs>
           <w:tab w:val="left" w:pos="0"/>
         </w:tabs>
-        <w:ind w:left="4320" w:right="-142"/>
-        <w:rPr>
-          <w:rFonts w:ascii="TH SarabunIT๙" w:hAnsi="TH SarabunIT๙" w:cs="TH SarabunIT๙"/>
-          <w:color w:val="000000" w:themeColor="text1"/>
-          <w:sz w:val="32"/>
-          <w:szCs w:val="32"/>
-        </w:rPr>
-      </w:pPr>
-      <w:r>
-        <w:rPr>
-          <w:rFonts w:ascii="TH SarabunIT๙" w:hAnsi="TH SarabunIT๙" w:cs="TH SarabunIT๙"/>
-          <w:color w:val="000000" w:themeColor="text1"/>
-          <w:sz w:val="32"/>
-          <w:szCs w:val="32"/>
-        </w:rPr>
-        <w:tab/>
-      </w:r>
-      <w:r>
-        <w:rPr>
-          <w:rFonts w:ascii="TH SarabunIT๙" w:hAnsi="TH SarabunIT๙" w:cs="TH SarabunIT๙"/>
-          <w:color w:val="000000" w:themeColor="text1"/>
-          <w:sz w:val="32"/>
-          <w:szCs w:val="32"/>
-        </w:rPr>
-        <w:tab/>
-      </w:r>
-      <w:r>
-        <w:rPr>
-          <w:rFonts w:ascii="TH SarabunIT๙" w:hAnsi="TH SarabunIT๙" w:cs="TH SarabunIT๙"/>
-          <w:color w:val="000000" w:themeColor="text1"/>
-          <w:sz w:val="32"/>
-          <w:szCs w:val="32"/>
-        </w:rPr>
-        <w:tab/>
-      </w:r>
-      <w:r>
-        <w:rPr>
-          <w:rFonts w:ascii="TH SarabunIT๙" w:hAnsi="TH SarabunIT๙" w:cs="TH SarabunIT๙"/>
-          <w:color w:val="000000" w:themeColor="text1"/>
-          <w:sz w:val="32"/>
-          <w:szCs w:val="32"/>
-        </w:rPr>
-        <w:tab/>
-      </w:r>
-      <w:r>
-        <w:rPr>
-          <w:rFonts w:ascii="TH SarabunIT๙" w:hAnsi="TH SarabunIT๙" w:cs="TH SarabunIT๙"/>
-          <w:color w:val="000000" w:themeColor="text1"/>
-          <w:sz w:val="32"/>
-          <w:szCs w:val="32"/>
-        </w:rPr>
-        <w:tab/>
-        <w:t xml:space="preserve">         </w:t>
+        <w:ind w:left="4320" w:right="-2"/>
+        <w:jc w:val="right"/>
+        <w:rPr>
+          <w:rFonts w:ascii="TH SarabunIT๙" w:hAnsi="TH SarabunIT๙" w:cs="TH SarabunIT๙"/>
+          <w:color w:val="000000" w:themeColor="text1"/>
+          <w:sz w:val="32"/>
+          <w:szCs w:val="32"/>
+        </w:rPr>
+      </w:pPr>
+      <w:r>
+        <w:rPr>
+          <w:rFonts w:ascii="Angsana New" w:hAnsi="Angsana New"/>
+          <w:noProof/>
+          <w:sz w:val="28"/>
+        </w:rPr>
+        <w:drawing>
+          <wp:anchor distT="0" distB="0" distL="114300" distR="114300" simplePos="0" relativeHeight="251677184" behindDoc="0" locked="0" layoutInCell="1" allowOverlap="1" wp14:anchorId="0FADDF6A" wp14:editId="52663EA1">
+            <wp:simplePos x="0" y="0"/>
+            <wp:positionH relativeFrom="column">
+              <wp:posOffset>2541905</wp:posOffset>
+            </wp:positionH>
+            <wp:positionV relativeFrom="paragraph">
+              <wp:posOffset>12424</wp:posOffset>
+            </wp:positionV>
+            <wp:extent cx="966470" cy="1078230"/>
+            <wp:effectExtent l="0" t="0" r="5080" b="7620"/>
+            <wp:wrapNone/>
+            <wp:docPr id="2" name="รูปภาพ 2" descr="krut-3-cm"/>
+            <wp:cNvGraphicFramePr>
+              <a:graphicFrameLocks xmlns:a="http://schemas.openxmlformats.org/drawingml/2006/main" noChangeAspect="1"/>
+            </wp:cNvGraphicFramePr>
+            <a:graphic xmlns:a="http://schemas.openxmlformats.org/drawingml/2006/main">
+              <a:graphicData uri="http://schemas.openxmlformats.org/drawingml/2006/picture">
+                <pic:pic xmlns:pic="http://schemas.openxmlformats.org/drawingml/2006/picture">
+                  <pic:nvPicPr>
+                    <pic:cNvPr id="0" name="รูปภาพ 8" descr="krut-3-cm"/>
+                    <pic:cNvPicPr>
+                      <a:picLocks noChangeAspect="1" noChangeArrowheads="1"/>
+                    </pic:cNvPicPr>
+                  </pic:nvPicPr>
+                  <pic:blipFill>
+                    <a:blip r:embed="rId9">
+                      <a:extLst>
+                        <a:ext uri="{28A0092B-C50C-407E-A947-70E740481C1C}">
+                          <a14:useLocalDpi xmlns:a14="http://schemas.microsoft.com/office/drawing/2010/main" val="0"/>
+                        </a:ext>
+                      </a:extLst>
+                    </a:blip>
+                    <a:srcRect l="3172" t="3946" r="3236" b="3101"/>
+                    <a:stretch>
+                      <a:fillRect/>
+                    </a:stretch>
+                  </pic:blipFill>
+                  <pic:spPr bwMode="auto">
+                    <a:xfrm>
+                      <a:off x="0" y="0"/>
+                      <a:ext cx="966470" cy="1078230"/>
+                    </a:xfrm>
+                    <a:prstGeom prst="rect">
+                      <a:avLst/>
+                    </a:prstGeom>
+                    <a:noFill/>
+                  </pic:spPr>
+                </pic:pic>
+              </a:graphicData>
+            </a:graphic>
+            <wp14:sizeRelH relativeFrom="page">
+              <wp14:pctWidth>0</wp14:pctWidth>
+            </wp14:sizeRelH>
+            <wp14:sizeRelV relativeFrom="page">
+              <wp14:pctHeight>0</wp14:pctHeight>
+            </wp14:sizeRelV>
+          </wp:anchor>
+        </w:drawing>
       </w:r>
       <w:r>
         <w:rPr>
@@ -76,21 +97,153 @@
     <w:p>
       <w:pPr>
         <w:pStyle w:val="21"/>
-        <w:spacing w:line="360" w:lineRule="auto"/>
-        <w:ind w:left="4320" w:firstLine="3960"/>
-        <w:rPr>
-          <w:rFonts w:ascii="TH SarabunIT๙" w:hAnsi="TH SarabunIT๙" w:cs="TH SarabunIT๙"/>
-          <w:color w:val="000000" w:themeColor="text1"/>
-          <w:sz w:val="32"/>
-          <w:szCs w:val="32"/>
-        </w:rPr>
-      </w:pPr>
+        <w:spacing w:before="120"/>
+        <w:jc w:val="right"/>
+        <w:rPr>
+          <w:rFonts w:ascii="TH SarabunIT๙" w:hAnsi="TH SarabunIT๙" w:cs="TH SarabunIT๙"/>
+          <w:b/>
+          <w:bCs/>
+          <w:color w:val="000000" w:themeColor="text1"/>
+          <w:sz w:val="32"/>
+          <w:szCs w:val="32"/>
+        </w:rPr>
+      </w:pPr>
+      <w:r>
+        <w:rPr>
+          <w:rFonts w:ascii="TH SarabunIT๙" w:hAnsi="TH SarabunIT๙" w:cs="TH SarabunIT๙"/>
+          <w:color w:val="000000" w:themeColor="text1"/>
+          <w:sz w:val="32"/>
+          <w:szCs w:val="32"/>
+          <w:lang w:val="en-US"/>
+        </w:rPr>
+        <w:tab/>
+      </w:r>
+      <w:r>
+        <w:rPr>
+          <w:rFonts w:ascii="TH SarabunIT๙" w:hAnsi="TH SarabunIT๙" w:cs="TH SarabunIT๙"/>
+          <w:color w:val="000000" w:themeColor="text1"/>
+          <w:sz w:val="32"/>
+          <w:szCs w:val="32"/>
+          <w:lang w:val="en-US"/>
+        </w:rPr>
+        <w:tab/>
+      </w:r>
+      <w:r>
+        <w:rPr>
+          <w:rFonts w:ascii="TH SarabunIT๙" w:hAnsi="TH SarabunIT๙" w:cs="TH SarabunIT๙"/>
+          <w:color w:val="000000" w:themeColor="text1"/>
+          <w:sz w:val="32"/>
+          <w:szCs w:val="32"/>
+          <w:lang w:val="en-US"/>
+        </w:rPr>
+        <w:tab/>
+      </w:r>
+      <w:r>
+        <w:rPr>
+          <w:rFonts w:ascii="TH SarabunIT๙" w:hAnsi="TH SarabunIT๙" w:cs="TH SarabunIT๙"/>
+          <w:color w:val="000000" w:themeColor="text1"/>
+          <w:sz w:val="32"/>
+          <w:szCs w:val="32"/>
+          <w:lang w:val="en-US"/>
+        </w:rPr>
+        <w:tab/>
+      </w:r>
+      <w:r>
+        <w:rPr>
+          <w:rFonts w:ascii="TH SarabunIT๙" w:hAnsi="TH SarabunIT๙" w:cs="TH SarabunIT๙"/>
+          <w:color w:val="000000" w:themeColor="text1"/>
+          <w:sz w:val="32"/>
+          <w:szCs w:val="32"/>
+          <w:lang w:val="en-US"/>
+        </w:rPr>
+        <w:tab/>
+      </w:r>
+      <w:r>
+        <w:rPr>
+          <w:rFonts w:ascii="TH SarabunIT๙" w:hAnsi="TH SarabunIT๙" w:cs="TH SarabunIT๙"/>
+          <w:color w:val="000000" w:themeColor="text1"/>
+          <w:sz w:val="32"/>
+          <w:szCs w:val="32"/>
+          <w:lang w:val="en-US"/>
+        </w:rPr>
+        <w:tab/>
+      </w:r>
+      <w:r>
+        <w:rPr>
+          <w:rFonts w:ascii="TH SarabunIT๙" w:hAnsi="TH SarabunIT๙" w:cs="TH SarabunIT๙"/>
+          <w:color w:val="000000" w:themeColor="text1"/>
+          <w:sz w:val="32"/>
+          <w:szCs w:val="32"/>
+          <w:lang w:val="en-US"/>
+        </w:rPr>
+        <w:tab/>
+      </w:r>
+      <w:r>
+        <w:rPr>
+          <w:rFonts w:ascii="TH SarabunIT๙" w:hAnsi="TH SarabunIT๙" w:cs="TH SarabunIT๙"/>
+          <w:color w:val="000000" w:themeColor="text1"/>
+          <w:sz w:val="32"/>
+          <w:szCs w:val="32"/>
+          <w:lang w:val="en-US"/>
+        </w:rPr>
+        <w:tab/>
+      </w:r>
+      <w:r>
+        <w:rPr>
+          <w:rFonts w:ascii="TH SarabunIT๙" w:hAnsi="TH SarabunIT๙" w:cs="TH SarabunIT๙"/>
+          <w:color w:val="000000" w:themeColor="text1"/>
+          <w:sz w:val="32"/>
+          <w:szCs w:val="32"/>
+          <w:lang w:val="en-US"/>
+        </w:rPr>
+        <w:tab/>
+      </w:r>
+      <w:r>
+        <w:rPr>
+          <w:rFonts w:ascii="TH SarabunIT๙" w:hAnsi="TH SarabunIT๙" w:cs="TH SarabunIT๙"/>
+          <w:color w:val="000000" w:themeColor="text1"/>
+          <w:sz w:val="32"/>
+          <w:szCs w:val="32"/>
+          <w:lang w:val="en-US"/>
+        </w:rPr>
+        <w:tab/>
+      </w:r>
+      <w:r>
+        <w:rPr>
+          <w:rFonts w:ascii="TH SarabunIT๙" w:hAnsi="TH SarabunIT๙" w:cs="TH SarabunIT๙"/>
+          <w:color w:val="000000" w:themeColor="text1"/>
+          <w:sz w:val="32"/>
+          <w:szCs w:val="32"/>
+          <w:lang w:val="en-US"/>
+        </w:rPr>
+        <w:tab/>
+      </w:r>
+      <w:r>
+        <w:rPr>
+          <w:rFonts w:ascii="TH SarabunIT๙" w:hAnsi="TH SarabunIT๙" w:cs="TH SarabunIT๙" w:hint="cs"/>
+          <w:color w:val="000000" w:themeColor="text1"/>
+          <w:sz w:val="32"/>
+          <w:szCs w:val="32"/>
+          <w:cs/>
+          <w:lang w:val="en-US"/>
+        </w:rPr>
+        <w:t>สำ</w:t>
+      </w:r>
+      <w:r>
+        <w:rPr>
+          <w:rFonts w:ascii="TH SarabunIT๙" w:hAnsi="TH SarabunIT๙" w:cs="TH SarabunIT๙"/>
+          <w:color w:val="000000" w:themeColor="text1"/>
+          <w:sz w:val="32"/>
+          <w:szCs w:val="32"/>
+          <w:cs/>
+        </w:rPr>
+        <w:t>นักงานเขตทุ่งครุ</w:t>
+      </w:r>
     </w:p>
     <w:p>
       <w:pPr>
         <w:pStyle w:val="21"/>
         <w:spacing w:before="120"/>
-        <w:ind w:left="4320" w:firstLine="2910"/>
         <w:rPr>
           <w:rFonts w:ascii="TH SarabunIT๙" w:hAnsi="TH SarabunIT๙" w:cs="TH SarabunIT๙"/>
           <w:b/>
@@ -98,304 +251,108 @@
           <w:color w:val="000000" w:themeColor="text1"/>
           <w:sz w:val="32"/>
           <w:szCs w:val="32"/>
-        </w:rPr>
-      </w:pPr>
-      <w:r>
-        <w:rPr>
-          <w:noProof/>
-          <w:color w:val="000000" w:themeColor="text1"/>
-          <w:sz w:val="32"/>
-          <w:szCs w:val="32"/>
-          <w:lang w:val="en-US" w:eastAsia="en-US"/>
-        </w:rPr>
-        <mc:AlternateContent>
-          <mc:Choice Requires="wps">
-            <w:drawing>
-              <wp:anchor distT="0" distB="0" distL="114300" distR="114300" simplePos="0" relativeHeight="251677184" behindDoc="1" locked="0" layoutInCell="0" allowOverlap="1" wp14:anchorId="728E892F" wp14:editId="6131D2D3">
-                <wp:simplePos x="0" y="0"/>
-                <wp:positionH relativeFrom="column">
-                  <wp:posOffset>2393315</wp:posOffset>
-                </wp:positionH>
-                <wp:positionV relativeFrom="paragraph">
-                  <wp:posOffset>-717550</wp:posOffset>
-                </wp:positionV>
-                <wp:extent cx="1383030" cy="1463040"/>
-                <wp:effectExtent l="2540" t="0" r="0" b="0"/>
-                <wp:wrapNone/>
-                <wp:docPr id="1" name="Text Box 1"/>
-                <wp:cNvGraphicFramePr>
-                  <a:graphicFrameLocks xmlns:a="http://schemas.openxmlformats.org/drawingml/2006/main"/>
-                </wp:cNvGraphicFramePr>
-                <a:graphic xmlns:a="http://schemas.openxmlformats.org/drawingml/2006/main">
-                  <a:graphicData uri="http://schemas.microsoft.com/office/word/2010/wordprocessingShape">
-                    <wps:wsp>
-                      <wps:cNvSpPr txBox="1">
-                        <a:spLocks noChangeArrowheads="1"/>
-                      </wps:cNvSpPr>
-                      <wps:spPr bwMode="auto">
-                        <a:xfrm>
-                          <a:off x="0" y="0"/>
-                          <a:ext cx="1383030" cy="1463040"/>
-                        </a:xfrm>
-                        <a:prstGeom prst="rect">
-                          <a:avLst/>
-                        </a:prstGeom>
-                        <a:solidFill>
-                          <a:srgbClr val="FFFFFF"/>
-                        </a:solidFill>
-                        <a:ln>
-                          <a:noFill/>
-                        </a:ln>
-                        <a:extLst>
-                          <a:ext uri="{91240B29-F687-4F45-9708-019B960494DF}">
-                            <a14:hiddenLine xmlns:a14="http://schemas.microsoft.com/office/drawing/2010/main" w="9525">
-                              <a:solidFill>
-                                <a:srgbClr val="0000FF"/>
-                              </a:solidFill>
-                              <a:miter lim="800000"/>
-                              <a:headEnd/>
-                              <a:tailEnd/>
-                            </a14:hiddenLine>
-                          </a:ext>
-                        </a:extLst>
-                      </wps:spPr>
-                      <wps:txbx>
-                        <w:txbxContent>
-                          <w:p>
-                            <w:pPr>
-                              <w:jc w:val="center"/>
-                              <w:rPr>
-                                <w:sz w:val="32"/>
-                                <w:szCs w:val="32"/>
-                              </w:rPr>
-                            </w:pPr>
-                            <w:r>
-                              <w:rPr>
-                                <w:rFonts w:ascii="Times New Roman" w:eastAsia="Times New Roman" w:hAnsi="Times New Roman"/>
-                                <w:noProof/>
-                                <w:sz w:val="20"/>
-                                <w:szCs w:val="20"/>
-                              </w:rPr>
-                              <w:drawing>
-                                <wp:inline distT="0" distB="0" distL="0" distR="0" wp14:anchorId="0BACAD83" wp14:editId="7A892ED0">
-                                  <wp:extent cx="979805" cy="1153795"/>
-                                  <wp:effectExtent l="0" t="0" r="0" b="8255"/>
-                                  <wp:docPr id="3" name="รูปภาพ 3"/>
-                                  <wp:cNvGraphicFramePr>
-                                    <a:graphicFrameLocks xmlns:a="http://schemas.openxmlformats.org/drawingml/2006/main" noChangeAspect="1"/>
-                                  </wp:cNvGraphicFramePr>
-                                  <a:graphic xmlns:a="http://schemas.openxmlformats.org/drawingml/2006/main">
-                                    <a:graphicData uri="http://schemas.openxmlformats.org/drawingml/2006/picture">
-                                      <pic:pic xmlns:pic="http://schemas.openxmlformats.org/drawingml/2006/picture">
-                                        <pic:nvPicPr>
-                                          <pic:cNvPr id="0" name="Picture 1"/>
-                                          <pic:cNvPicPr>
-                                            <a:picLocks noChangeAspect="1" noChangeArrowheads="1"/>
-                                          </pic:cNvPicPr>
-                                        </pic:nvPicPr>
-                                        <pic:blipFill>
-                                          <a:blip r:embed="rId9">
-                                            <a:extLst>
-                                              <a:ext uri="{28A0092B-C50C-407E-A947-70E740481C1C}">
-                                                <a14:useLocalDpi xmlns:a14="http://schemas.microsoft.com/office/drawing/2010/main" val="0"/>
-                                              </a:ext>
-                                            </a:extLst>
-                                          </a:blip>
-                                          <a:srcRect/>
-                                          <a:stretch>
-                                            <a:fillRect/>
-                                          </a:stretch>
-                                        </pic:blipFill>
-                                        <pic:spPr bwMode="auto">
-                                          <a:xfrm>
-                                            <a:off x="0" y="0"/>
-                                            <a:ext cx="979805" cy="1153795"/>
-                                          </a:xfrm>
-                                          <a:prstGeom prst="rect">
-                                            <a:avLst/>
-                                          </a:prstGeom>
-                                          <a:noFill/>
-                                          <a:ln>
-                                            <a:noFill/>
-                                          </a:ln>
-                                        </pic:spPr>
-                                      </pic:pic>
-                                    </a:graphicData>
-                                  </a:graphic>
-                                </wp:inline>
-                              </w:drawing>
-                            </w:r>
-                          </w:p>
-                          <w:p>
-                            <w:pPr>
-                              <w:rPr>
-                                <w:sz w:val="24"/>
-                              </w:rPr>
-                            </w:pPr>
-                          </w:p>
-                        </w:txbxContent>
-                      </wps:txbx>
-                      <wps:bodyPr rot="0" vert="horz" wrap="square" lIns="91440" tIns="45720" rIns="91440" bIns="45720" anchor="t" anchorCtr="0" upright="1">
-                        <a:noAutofit/>
-                      </wps:bodyPr>
-                    </wps:wsp>
-                  </a:graphicData>
-                </a:graphic>
-                <wp14:sizeRelH relativeFrom="page">
-                  <wp14:pctWidth>0</wp14:pctWidth>
-                </wp14:sizeRelH>
-                <wp14:sizeRelV relativeFrom="page">
-                  <wp14:pctHeight>0</wp14:pctHeight>
-                </wp14:sizeRelV>
-              </wp:anchor>
-            </w:drawing>
-          </mc:Choice>
-          <mc:Fallback>
-            <w:pict>
-              <v:shapetype id="_x0000_t202" coordsize="21600,21600" o:spt="202" path="m,l,21600r21600,l21600,xe">
-                <v:stroke joinstyle="miter"/>
-                <v:path gradientshapeok="t" o:connecttype="rect"/>
-              </v:shapetype>
-              <v:shape id="Text Box 1" o:spid="_x0000_s1026" type="#_x0000_t202" style="position:absolute;left:0;text-align:left;margin-left:188.45pt;margin-top:-56.5pt;width:108.9pt;height:115.2pt;z-index:-251639296;visibility:visible;mso-wrap-style:square;mso-width-percent:0;mso-height-percent:0;mso-wrap-distance-left:9pt;mso-wrap-distance-top:0;mso-wrap-distance-right:9pt;mso-wrap-distance-bottom:0;mso-position-horizontal:absolute;mso-position-horizontal-relative:text;mso-position-vertical:absolute;mso-position-vertical-relative:text;mso-width-percent:0;mso-height-percent:0;mso-width-relative:page;mso-height-relative:page;v-text-anchor:top" o:gfxdata="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" o:allowincell="f" stroked="f" strokecolor="blue">
-                <v:textbox>
-                  <w:txbxContent>
-                    <w:p>
-                      <w:pPr>
-                        <w:jc w:val="center"/>
-                        <w:rPr>
-                          <w:sz w:val="32"/>
-                          <w:szCs w:val="32"/>
-                        </w:rPr>
-                      </w:pPr>
-                      <w:r>
-                        <w:rPr>
-                          <w:rFonts w:ascii="Times New Roman" w:eastAsia="Times New Roman" w:hAnsi="Times New Roman"/>
-                          <w:noProof/>
-                          <w:sz w:val="20"/>
-                          <w:szCs w:val="20"/>
-                        </w:rPr>
-                        <w:drawing>
-                          <wp:inline distT="0" distB="0" distL="0" distR="0" wp14:anchorId="0BACAD83" wp14:editId="7A892ED0">
-                            <wp:extent cx="979805" cy="1153795"/>
-                            <wp:effectExtent l="0" t="0" r="0" b="8255"/>
-                            <wp:docPr id="3" name="รูปภาพ 3"/>
-                            <wp:cNvGraphicFramePr>
-                              <a:graphicFrameLocks xmlns:a="http://schemas.openxmlformats.org/drawingml/2006/main" noChangeAspect="1"/>
-                            </wp:cNvGraphicFramePr>
-                            <a:graphic xmlns:a="http://schemas.openxmlformats.org/drawingml/2006/main">
-                              <a:graphicData uri="http://schemas.openxmlformats.org/drawingml/2006/picture">
-                                <pic:pic xmlns:pic="http://schemas.openxmlformats.org/drawingml/2006/picture">
-                                  <pic:nvPicPr>
-                                    <pic:cNvPr id="0" name="Picture 1"/>
-                                    <pic:cNvPicPr>
-                                      <a:picLocks noChangeAspect="1" noChangeArrowheads="1"/>
-                                    </pic:cNvPicPr>
-                                  </pic:nvPicPr>
-                                  <pic:blipFill>
-                                    <a:blip r:embed="rId10">
-                                      <a:extLst>
-                                        <a:ext uri="{28A0092B-C50C-407E-A947-70E740481C1C}">
-                                          <a14:useLocalDpi xmlns:a14="http://schemas.microsoft.com/office/drawing/2010/main" val="0"/>
-                                        </a:ext>
-                                      </a:extLst>
-                                    </a:blip>
-                                    <a:srcRect/>
-                                    <a:stretch>
-                                      <a:fillRect/>
-                                    </a:stretch>
-                                  </pic:blipFill>
-                                  <pic:spPr bwMode="auto">
-                                    <a:xfrm>
-                                      <a:off x="0" y="0"/>
-                                      <a:ext cx="979805" cy="1153795"/>
-                                    </a:xfrm>
-                                    <a:prstGeom prst="rect">
-                                      <a:avLst/>
-                                    </a:prstGeom>
-                                    <a:noFill/>
-                                    <a:ln>
-                                      <a:noFill/>
-                                    </a:ln>
-                                  </pic:spPr>
-                                </pic:pic>
-                              </a:graphicData>
-                            </a:graphic>
-                          </wp:inline>
-                        </w:drawing>
-                      </w:r>
-                    </w:p>
-                    <w:p>
-                      <w:pPr>
-                        <w:rPr>
-                          <w:sz w:val="24"/>
-                        </w:rPr>
-                      </w:pPr>
-                    </w:p>
-                  </w:txbxContent>
-                </v:textbox>
-              </v:shape>
-            </w:pict>
-          </mc:Fallback>
-        </mc:AlternateContent>
-      </w:r>
-      <w:r>
-        <w:rPr>
-          <w:rFonts w:ascii="TH SarabunIT๙" w:hAnsi="TH SarabunIT๙" w:cs="TH SarabunIT๙"/>
-          <w:color w:val="000000" w:themeColor="text1"/>
-          <w:sz w:val="32"/>
-          <w:szCs w:val="32"/>
-          <w:cs/>
-        </w:rPr>
-        <w:t>สำนักงานเขตทุ่งครุ</w:t>
-      </w:r>
-    </w:p>
-    <w:p>
-      <w:pPr>
-        <w:pStyle w:val="21"/>
-        <w:spacing w:before="120"/>
-        <w:ind w:left="5040" w:firstLine="720"/>
-        <w:rPr>
-          <w:rFonts w:ascii="TH SarabunIT๙" w:hAnsi="TH SarabunIT๙" w:cs="TH SarabunIT๙"/>
-          <w:b/>
-          <w:bCs/>
-          <w:color w:val="000000" w:themeColor="text1"/>
-          <w:sz w:val="32"/>
-          <w:szCs w:val="32"/>
-        </w:rPr>
-      </w:pPr>
-      <w:r>
-        <w:rPr>
-          <w:rFonts w:ascii="TH SarabunIT๙" w:hAnsi="TH SarabunIT๙" w:cs="TH SarabunIT๙"/>
-          <w:color w:val="000000" w:themeColor="text1"/>
-          <w:sz w:val="32"/>
-          <w:szCs w:val="32"/>
-        </w:rPr>
-        <w:t xml:space="preserve">      </w:t>
-      </w:r>
-    </w:p>
-    <w:p>
-      <w:pPr>
-        <w:pStyle w:val="21"/>
-        <w:spacing w:before="120"/>
-        <w:ind w:left="5040" w:firstLine="720"/>
-        <w:rPr>
-          <w:rFonts w:ascii="TH SarabunIT๙" w:hAnsi="TH SarabunIT๙" w:cs="TH SarabunIT๙"/>
-          <w:b/>
-          <w:bCs/>
-          <w:color w:val="000000" w:themeColor="text1"/>
-          <w:sz w:val="32"/>
-          <w:szCs w:val="32"/>
           <w:u w:val="dotted"/>
         </w:rPr>
       </w:pPr>
       <w:r>
         <w:rPr>
-          <w:rFonts w:ascii="TH SarabunIT๙" w:hAnsi="TH SarabunIT๙" w:cs="TH SarabunIT๙"/>
-          <w:color w:val="000000" w:themeColor="text1"/>
-          <w:sz w:val="32"/>
-          <w:szCs w:val="32"/>
-        </w:rPr>
-        <w:t xml:space="preserve">   </w:t>
+          <w:rFonts w:ascii="TH SarabunIT๙" w:hAnsi="TH SarabunIT๙" w:cs="TH SarabunIT๙" w:hint="cs"/>
+          <w:color w:val="000000" w:themeColor="text1"/>
+          <w:sz w:val="32"/>
+          <w:szCs w:val="32"/>
+          <w:cs/>
+        </w:rPr>
+        <w:tab/>
+      </w:r>
+      <w:r>
+        <w:rPr>
+          <w:rFonts w:ascii="TH SarabunIT๙" w:hAnsi="TH SarabunIT๙" w:cs="TH SarabunIT๙" w:hint="cs"/>
+          <w:color w:val="000000" w:themeColor="text1"/>
+          <w:sz w:val="32"/>
+          <w:szCs w:val="32"/>
+          <w:cs/>
+        </w:rPr>
+        <w:tab/>
+      </w:r>
+      <w:r>
+        <w:rPr>
+          <w:rFonts w:ascii="TH SarabunIT๙" w:hAnsi="TH SarabunIT๙" w:cs="TH SarabunIT๙" w:hint="cs"/>
+          <w:color w:val="000000" w:themeColor="text1"/>
+          <w:sz w:val="32"/>
+          <w:szCs w:val="32"/>
+          <w:cs/>
+        </w:rPr>
+        <w:tab/>
+      </w:r>
+      <w:r>
+        <w:rPr>
+          <w:rFonts w:ascii="TH SarabunIT๙" w:hAnsi="TH SarabunIT๙" w:cs="TH SarabunIT๙" w:hint="cs"/>
+          <w:color w:val="000000" w:themeColor="text1"/>
+          <w:sz w:val="32"/>
+          <w:szCs w:val="32"/>
+          <w:cs/>
+        </w:rPr>
+        <w:tab/>
+      </w:r>
+      <w:r>
+        <w:rPr>
+          <w:rFonts w:ascii="TH SarabunIT๙" w:hAnsi="TH SarabunIT๙" w:cs="TH SarabunIT๙" w:hint="cs"/>
+          <w:color w:val="000000" w:themeColor="text1"/>
+          <w:sz w:val="32"/>
+          <w:szCs w:val="32"/>
+          <w:cs/>
+        </w:rPr>
+        <w:tab/>
+      </w:r>
+      <w:r>
+        <w:rPr>
+          <w:rFonts w:ascii="TH SarabunIT๙" w:hAnsi="TH SarabunIT๙" w:cs="TH SarabunIT๙" w:hint="cs"/>
+          <w:color w:val="000000" w:themeColor="text1"/>
+          <w:sz w:val="32"/>
+          <w:szCs w:val="32"/>
+          <w:cs/>
+        </w:rPr>
+        <w:tab/>
+      </w:r>
+      <w:r>
+        <w:rPr>
+          <w:rFonts w:ascii="TH SarabunIT๙" w:hAnsi="TH SarabunIT๙" w:cs="TH SarabunIT๙" w:hint="cs"/>
+          <w:color w:val="000000" w:themeColor="text1"/>
+          <w:sz w:val="32"/>
+          <w:szCs w:val="32"/>
+          <w:cs/>
+        </w:rPr>
+        <w:tab/>
+      </w:r>
+      <w:r>
+        <w:rPr>
+          <w:rFonts w:ascii="TH SarabunIT๙" w:hAnsi="TH SarabunIT๙" w:cs="TH SarabunIT๙" w:hint="cs"/>
+          <w:color w:val="000000" w:themeColor="text1"/>
+          <w:sz w:val="32"/>
+          <w:szCs w:val="32"/>
+          <w:cs/>
+        </w:rPr>
+        <w:tab/>
+      </w:r>
+      <w:r>
+        <w:rPr>
+          <w:rFonts w:ascii="TH SarabunIT๙" w:hAnsi="TH SarabunIT๙" w:cs="TH SarabunIT๙" w:hint="cs"/>
+          <w:color w:val="000000" w:themeColor="text1"/>
+          <w:sz w:val="32"/>
+          <w:szCs w:val="32"/>
+          <w:cs/>
+        </w:rPr>
+        <w:tab/>
+      </w:r>
+      <w:r>
+        <w:rPr>
+          <w:rFonts w:ascii="TH SarabunIT๙" w:hAnsi="TH SarabunIT๙" w:cs="TH SarabunIT๙" w:hint="cs"/>
+          <w:color w:val="000000" w:themeColor="text1"/>
+          <w:sz w:val="32"/>
+          <w:szCs w:val="32"/>
+          <w:cs/>
+        </w:rPr>
+        <w:tab/>
       </w:r>
       <w:r>
         <w:rPr>
@@ -409,56 +366,57 @@
       </w:r>
       <w:r>
         <w:rPr>
-          <w:rFonts w:ascii="TH SarabunIT๙" w:hAnsi="TH SarabunIT๙" w:cs="TH SarabunIT๙"/>
+          <w:rFonts w:ascii="TH SarabunIT๙" w:hAnsi="TH SarabunIT๙" w:cs="TH SarabunIT๙" w:hint="cs"/>
           <w:color w:val="000000" w:themeColor="text1"/>
           <w:sz w:val="32"/>
           <w:szCs w:val="32"/>
           <w:u w:val="dotted"/>
-        </w:rPr>
-        <w:t xml:space="preserve">  </w:t>
-      </w:r>
-      <w:r>
-        <w:rPr>
-          <w:rFonts w:ascii="TH SarabunIT๙" w:hAnsi="TH SarabunIT๙" w:cs="TH SarabunIT๙" w:hint="cs"/>
+          <w:cs/>
+        </w:rPr>
+        <w:t xml:space="preserve"> </w:t>
+      </w:r>
+      <w:r>
+        <w:rPr>
+          <w:rFonts w:ascii="TH SarabunIT๙" w:hAnsi="TH SarabunIT๙" w:cs="TH SarabunIT๙"/>
           <w:color w:val="000000" w:themeColor="text1"/>
           <w:sz w:val="32"/>
           <w:szCs w:val="32"/>
           <w:u w:val="dotted"/>
+        </w:rPr>
+        <w:t>{</w:t>
+      </w:r>
+      <w:proofErr w:type="spellStart"/>
+      <w:r>
+        <w:rPr>
+          <w:rFonts w:ascii="TH SarabunIT๙" w:hAnsi="TH SarabunIT๙" w:cs="TH SarabunIT๙"/>
+          <w:color w:val="000000" w:themeColor="text1"/>
+          <w:sz w:val="32"/>
+          <w:szCs w:val="32"/>
+          <w:u w:val="dotted"/>
+        </w:rPr>
+        <w:t>tday</w:t>
+      </w:r>
+      <w:proofErr w:type="spellEnd"/>
+      <w:r>
+        <w:rPr>
+          <w:rFonts w:ascii="TH SarabunIT๙" w:hAnsi="TH SarabunIT๙" w:cs="TH SarabunIT๙"/>
+          <w:color w:val="000000" w:themeColor="text1"/>
+          <w:sz w:val="32"/>
+          <w:szCs w:val="32"/>
+          <w:u w:val="dotted"/>
+        </w:rPr>
+        <w:t>}</w:t>
+      </w:r>
+      <w:r>
+        <w:rPr>
+          <w:rFonts w:ascii="TH SarabunIT๙" w:hAnsi="TH SarabunIT๙" w:cs="TH SarabunIT๙" w:hint="cs"/>
+          <w:color w:val="000000" w:themeColor="text1"/>
+          <w:sz w:val="32"/>
+          <w:szCs w:val="32"/>
+          <w:u w:val="dotted"/>
           <w:cs/>
         </w:rPr>
         <w:t xml:space="preserve"> </w:t>
-      </w:r>
-      <w:r>
-        <w:rPr>
-          <w:rFonts w:ascii="TH SarabunIT๙" w:hAnsi="TH SarabunIT๙" w:cs="TH SarabunIT๙"/>
-          <w:color w:val="000000" w:themeColor="text1"/>
-          <w:sz w:val="32"/>
-          <w:szCs w:val="32"/>
-          <w:u w:val="dotted"/>
-        </w:rPr>
-        <w:t>{</w:t>
-      </w:r>
-      <w:proofErr w:type="spellStart"/>
-      <w:r>
-        <w:rPr>
-          <w:rFonts w:ascii="TH SarabunIT๙" w:hAnsi="TH SarabunIT๙" w:cs="TH SarabunIT๙"/>
-          <w:color w:val="000000" w:themeColor="text1"/>
-          <w:sz w:val="32"/>
-          <w:szCs w:val="32"/>
-          <w:u w:val="dotted"/>
-        </w:rPr>
-        <w:t>tday</w:t>
-      </w:r>
-      <w:proofErr w:type="spellEnd"/>
-      <w:r>
-        <w:rPr>
-          <w:rFonts w:ascii="TH SarabunIT๙" w:hAnsi="TH SarabunIT๙" w:cs="TH SarabunIT๙"/>
-          <w:color w:val="000000" w:themeColor="text1"/>
-          <w:sz w:val="32"/>
-          <w:szCs w:val="32"/>
-          <w:u w:val="dotted"/>
-        </w:rPr>
-        <w:t>}  .</w:t>
       </w:r>
     </w:p>
     <w:p>
@@ -780,7 +738,7 @@
       </w:r>
       <w:r>
         <w:rPr>
-          <w:rFonts w:ascii="TH SarabunIT๙" w:hAnsi="TH SarabunIT๙" w:cs="TH SarabunIT๙"/>
+          <w:rFonts w:ascii="TH SarabunIT๙" w:hAnsi="TH SarabunIT๙" w:cs="TH SarabunIT๙" w:hint="cs"/>
           <w:b w:val="0"/>
           <w:bCs w:val="0"/>
           <w:i w:val="0"/>
@@ -835,7 +793,7 @@
           <w:szCs w:val="32"/>
           <w:u w:val="dotted"/>
         </w:rPr>
-        <w:t xml:space="preserve">} </w:t>
+        <w:t>}</w:t>
       </w:r>
       <w:r>
         <w:rPr>
@@ -868,7 +826,7 @@
       </w:r>
       <w:r>
         <w:rPr>
-          <w:rFonts w:ascii="TH SarabunIT๙" w:hAnsi="TH SarabunIT๙" w:cs="TH SarabunIT๙"/>
+          <w:rFonts w:ascii="TH SarabunIT๙" w:hAnsi="TH SarabunIT๙" w:cs="TH SarabunIT๙" w:hint="cs"/>
           <w:b w:val="0"/>
           <w:bCs w:val="0"/>
           <w:i w:val="0"/>
@@ -877,8 +835,9 @@
           <w:sz w:val="32"/>
           <w:szCs w:val="32"/>
           <w:u w:val="dotted"/>
-        </w:rPr>
-        <w:tab/>
+          <w:cs/>
+        </w:rPr>
+        <w:t xml:space="preserve"> </w:t>
       </w:r>
       <w:r>
         <w:rPr>
@@ -1093,9 +1052,10 @@
           <w:color w:val="000000" w:themeColor="text1"/>
           <w:sz w:val="32"/>
           <w:szCs w:val="32"/>
-          <w:cs/>
-        </w:rPr>
-        <w:t xml:space="preserve"> หมู่ที่</w:t>
+          <w:u w:val="dotted"/>
+          <w:cs/>
+        </w:rPr>
+        <w:t xml:space="preserve"> </w:t>
       </w:r>
       <w:r>
         <w:rPr>
@@ -1107,14 +1067,13 @@
           <w:color w:val="000000" w:themeColor="text1"/>
           <w:sz w:val="32"/>
           <w:szCs w:val="32"/>
-          <w:u w:val="dotted"/>
-          <w:cs/>
-        </w:rPr>
-        <w:t xml:space="preserve"> </w:t>
-      </w:r>
-      <w:r>
-        <w:rPr>
-          <w:rFonts w:ascii="TH SarabunIT๙" w:hAnsi="TH SarabunIT๙" w:cs="TH SarabunIT๙"/>
+          <w:cs/>
+        </w:rPr>
+        <w:t>หมู่ที่</w:t>
+      </w:r>
+      <w:r>
+        <w:rPr>
+          <w:rFonts w:ascii="TH SarabunIT๙" w:hAnsi="TH SarabunIT๙" w:cs="TH SarabunIT๙" w:hint="cs"/>
           <w:b w:val="0"/>
           <w:bCs w:val="0"/>
           <w:i w:val="0"/>
@@ -1123,12 +1082,13 @@
           <w:sz w:val="32"/>
           <w:szCs w:val="32"/>
           <w:u w:val="dotted"/>
-        </w:rPr>
-        <w:t xml:space="preserve">{moo} </w:t>
-      </w:r>
-      <w:r>
-        <w:rPr>
-          <w:rFonts w:ascii="TH SarabunIT๙" w:hAnsi="TH SarabunIT๙" w:cs="TH SarabunIT๙" w:hint="cs"/>
+          <w:cs/>
+        </w:rPr>
+        <w:t xml:space="preserve"> </w:t>
+      </w:r>
+      <w:r>
+        <w:rPr>
+          <w:rFonts w:ascii="TH SarabunIT๙" w:hAnsi="TH SarabunIT๙" w:cs="TH SarabunIT๙"/>
           <w:b w:val="0"/>
           <w:bCs w:val="0"/>
           <w:i w:val="0"/>
@@ -1136,13 +1096,13 @@
           <w:color w:val="000000" w:themeColor="text1"/>
           <w:sz w:val="32"/>
           <w:szCs w:val="32"/>
-          <w:cs/>
-        </w:rPr>
-        <w:t>ตรอก</w:t>
-      </w:r>
-      <w:r>
-        <w:rPr>
-          <w:rFonts w:ascii="TH SarabunIT๙" w:hAnsi="TH SarabunIT๙" w:cs="TH SarabunIT๙"/>
+          <w:u w:val="dotted"/>
+        </w:rPr>
+        <w:t xml:space="preserve">{moo} </w:t>
+      </w:r>
+      <w:r>
+        <w:rPr>
+          <w:rFonts w:ascii="TH SarabunIT๙" w:hAnsi="TH SarabunIT๙" w:cs="TH SarabunIT๙" w:hint="cs"/>
           <w:b w:val="0"/>
           <w:bCs w:val="0"/>
           <w:i w:val="0"/>
@@ -1150,12 +1110,13 @@
           <w:color w:val="000000" w:themeColor="text1"/>
           <w:sz w:val="32"/>
           <w:szCs w:val="32"/>
-        </w:rPr>
-        <w:t>/</w:t>
-      </w:r>
-      <w:r>
-        <w:rPr>
-          <w:rFonts w:ascii="TH SarabunIT๙" w:hAnsi="TH SarabunIT๙" w:cs="TH SarabunIT๙" w:hint="cs"/>
+          <w:cs/>
+        </w:rPr>
+        <w:t>ตรอก</w:t>
+      </w:r>
+      <w:r>
+        <w:rPr>
+          <w:rFonts w:ascii="TH SarabunIT๙" w:hAnsi="TH SarabunIT๙" w:cs="TH SarabunIT๙"/>
           <w:b w:val="0"/>
           <w:bCs w:val="0"/>
           <w:i w:val="0"/>
@@ -1163,9 +1124,8 @@
           <w:color w:val="000000" w:themeColor="text1"/>
           <w:sz w:val="32"/>
           <w:szCs w:val="32"/>
-          <w:cs/>
-        </w:rPr>
-        <w:t>ซอย/ถนน</w:t>
+        </w:rPr>
+        <w:t>/</w:t>
       </w:r>
       <w:r>
         <w:rPr>
@@ -1177,14 +1137,13 @@
           <w:color w:val="000000" w:themeColor="text1"/>
           <w:sz w:val="32"/>
           <w:szCs w:val="32"/>
-          <w:u w:val="dotted"/>
-          <w:cs/>
-        </w:rPr>
-        <w:t xml:space="preserve"> </w:t>
-      </w:r>
-      <w:r>
-        <w:rPr>
-          <w:rFonts w:ascii="TH SarabunIT๙" w:hAnsi="TH SarabunIT๙" w:cs="TH SarabunIT๙"/>
+          <w:cs/>
+        </w:rPr>
+        <w:t>ซอย/ถนน</w:t>
+      </w:r>
+      <w:r>
+        <w:rPr>
+          <w:rFonts w:ascii="TH SarabunIT๙" w:hAnsi="TH SarabunIT๙" w:cs="TH SarabunIT๙" w:hint="cs"/>
           <w:b w:val="0"/>
           <w:bCs w:val="0"/>
           <w:i w:val="0"/>
@@ -1193,12 +1152,13 @@
           <w:sz w:val="32"/>
           <w:szCs w:val="32"/>
           <w:u w:val="dotted"/>
-        </w:rPr>
-        <w:t>{road}</w:t>
-      </w:r>
-      <w:r>
-        <w:rPr>
-          <w:rFonts w:ascii="TH SarabunIT๙" w:hAnsi="TH SarabunIT๙" w:cs="TH SarabunIT๙" w:hint="cs"/>
+          <w:cs/>
+        </w:rPr>
+        <w:t xml:space="preserve"> </w:t>
+      </w:r>
+      <w:r>
+        <w:rPr>
+          <w:rFonts w:ascii="TH SarabunIT๙" w:hAnsi="TH SarabunIT๙" w:cs="TH SarabunIT๙"/>
           <w:b w:val="0"/>
           <w:bCs w:val="0"/>
           <w:i w:val="0"/>
@@ -1207,9 +1167,8 @@
           <w:sz w:val="32"/>
           <w:szCs w:val="32"/>
           <w:u w:val="dotted"/>
-          <w:cs/>
-        </w:rPr>
-        <w:t xml:space="preserve"> </w:t>
+        </w:rPr>
+        <w:t>{road}</w:t>
       </w:r>
       <w:r>
         <w:rPr>
@@ -1221,13 +1180,14 @@
           <w:color w:val="000000" w:themeColor="text1"/>
           <w:sz w:val="32"/>
           <w:szCs w:val="32"/>
-          <w:cs/>
-        </w:rPr>
-        <w:t>ตำบล</w:t>
-      </w:r>
-      <w:r>
-        <w:rPr>
-          <w:rFonts w:ascii="TH SarabunIT๙" w:hAnsi="TH SarabunIT๙" w:cs="TH SarabunIT๙"/>
+          <w:u w:val="dotted"/>
+          <w:cs/>
+        </w:rPr>
+        <w:t xml:space="preserve"> </w:t>
+      </w:r>
+      <w:r>
+        <w:rPr>
+          <w:rFonts w:ascii="TH SarabunIT๙" w:hAnsi="TH SarabunIT๙" w:cs="TH SarabunIT๙" w:hint="cs"/>
           <w:b w:val="0"/>
           <w:bCs w:val="0"/>
           <w:i w:val="0"/>
@@ -1235,12 +1195,13 @@
           <w:color w:val="000000" w:themeColor="text1"/>
           <w:sz w:val="32"/>
           <w:szCs w:val="32"/>
-        </w:rPr>
-        <w:t>/</w:t>
-      </w:r>
-      <w:r>
-        <w:rPr>
-          <w:rFonts w:ascii="TH SarabunIT๙" w:hAnsi="TH SarabunIT๙" w:cs="TH SarabunIT๙" w:hint="cs"/>
+          <w:cs/>
+        </w:rPr>
+        <w:t>ตำบล</w:t>
+      </w:r>
+      <w:r>
+        <w:rPr>
+          <w:rFonts w:ascii="TH SarabunIT๙" w:hAnsi="TH SarabunIT๙" w:cs="TH SarabunIT๙"/>
           <w:b w:val="0"/>
           <w:bCs w:val="0"/>
           <w:i w:val="0"/>
@@ -1248,9 +1209,8 @@
           <w:color w:val="000000" w:themeColor="text1"/>
           <w:sz w:val="32"/>
           <w:szCs w:val="32"/>
-          <w:cs/>
-        </w:rPr>
-        <w:t>แขวง</w:t>
+        </w:rPr>
+        <w:t>/</w:t>
       </w:r>
       <w:r>
         <w:rPr>
@@ -1262,14 +1222,13 @@
           <w:color w:val="000000" w:themeColor="text1"/>
           <w:sz w:val="32"/>
           <w:szCs w:val="32"/>
-          <w:u w:val="dotted"/>
-          <w:cs/>
-        </w:rPr>
-        <w:t xml:space="preserve"> </w:t>
-      </w:r>
-      <w:r>
-        <w:rPr>
-          <w:rFonts w:ascii="TH SarabunIT๙" w:hAnsi="TH SarabunIT๙" w:cs="TH SarabunIT๙"/>
+          <w:cs/>
+        </w:rPr>
+        <w:t>แขวง</w:t>
+      </w:r>
+      <w:r>
+        <w:rPr>
+          <w:rFonts w:ascii="TH SarabunIT๙" w:hAnsi="TH SarabunIT๙" w:cs="TH SarabunIT๙" w:hint="cs"/>
           <w:b w:val="0"/>
           <w:bCs w:val="0"/>
           <w:i w:val="0"/>
@@ -1278,10 +1237,10 @@
           <w:sz w:val="32"/>
           <w:szCs w:val="32"/>
           <w:u w:val="dotted"/>
-        </w:rPr>
-        <w:t>{</w:t>
-      </w:r>
-      <w:proofErr w:type="spellStart"/>
+          <w:cs/>
+        </w:rPr>
+        <w:t xml:space="preserve"> </w:t>
+      </w:r>
       <w:r>
         <w:rPr>
           <w:rFonts w:ascii="TH SarabunIT๙" w:hAnsi="TH SarabunIT๙" w:cs="TH SarabunIT๙"/>
@@ -1294,9 +1253,9 @@
           <w:szCs w:val="32"/>
           <w:u w:val="dotted"/>
         </w:rPr>
-        <w:t>tambol</w:t>
-      </w:r>
-      <w:proofErr w:type="spellEnd"/>
+        <w:t>{</w:t>
+      </w:r>
+      <w:proofErr w:type="spellStart"/>
       <w:r>
         <w:rPr>
           <w:rFonts w:ascii="TH SarabunIT๙" w:hAnsi="TH SarabunIT๙" w:cs="TH SarabunIT๙"/>
@@ -1309,11 +1268,12 @@
           <w:szCs w:val="32"/>
           <w:u w:val="dotted"/>
         </w:rPr>
-        <w:t xml:space="preserve">} </w:t>
-      </w:r>
-      <w:r>
-        <w:rPr>
-          <w:rFonts w:ascii="TH SarabunIT๙" w:hAnsi="TH SarabunIT๙" w:cs="TH SarabunIT๙" w:hint="cs"/>
+        <w:t>tambol</w:t>
+      </w:r>
+      <w:proofErr w:type="spellEnd"/>
+      <w:r>
+        <w:rPr>
+          <w:rFonts w:ascii="TH SarabunIT๙" w:hAnsi="TH SarabunIT๙" w:cs="TH SarabunIT๙"/>
           <w:b w:val="0"/>
           <w:bCs w:val="0"/>
           <w:i w:val="0"/>
@@ -1321,13 +1281,13 @@
           <w:color w:val="000000" w:themeColor="text1"/>
           <w:sz w:val="32"/>
           <w:szCs w:val="32"/>
-          <w:cs/>
-        </w:rPr>
-        <w:t>อำเภอ</w:t>
-      </w:r>
-      <w:r>
-        <w:rPr>
-          <w:rFonts w:ascii="TH SarabunIT๙" w:hAnsi="TH SarabunIT๙" w:cs="TH SarabunIT๙"/>
+          <w:u w:val="dotted"/>
+        </w:rPr>
+        <w:t xml:space="preserve">} </w:t>
+      </w:r>
+      <w:r>
+        <w:rPr>
+          <w:rFonts w:ascii="TH SarabunIT๙" w:hAnsi="TH SarabunIT๙" w:cs="TH SarabunIT๙" w:hint="cs"/>
           <w:b w:val="0"/>
           <w:bCs w:val="0"/>
           <w:i w:val="0"/>
@@ -1335,12 +1295,13 @@
           <w:color w:val="000000" w:themeColor="text1"/>
           <w:sz w:val="32"/>
           <w:szCs w:val="32"/>
-        </w:rPr>
-        <w:t>/</w:t>
-      </w:r>
-      <w:r>
-        <w:rPr>
-          <w:rFonts w:ascii="TH SarabunIT๙" w:hAnsi="TH SarabunIT๙" w:cs="TH SarabunIT๙" w:hint="cs"/>
+          <w:cs/>
+        </w:rPr>
+        <w:t>อำเภอ</w:t>
+      </w:r>
+      <w:r>
+        <w:rPr>
+          <w:rFonts w:ascii="TH SarabunIT๙" w:hAnsi="TH SarabunIT๙" w:cs="TH SarabunIT๙"/>
           <w:b w:val="0"/>
           <w:bCs w:val="0"/>
           <w:i w:val="0"/>
@@ -1348,9 +1309,8 @@
           <w:color w:val="000000" w:themeColor="text1"/>
           <w:sz w:val="32"/>
           <w:szCs w:val="32"/>
-          <w:cs/>
-        </w:rPr>
-        <w:t>เขต</w:t>
+        </w:rPr>
+        <w:t>/</w:t>
       </w:r>
       <w:r>
         <w:rPr>
@@ -1362,14 +1322,13 @@
           <w:color w:val="000000" w:themeColor="text1"/>
           <w:sz w:val="32"/>
           <w:szCs w:val="32"/>
-          <w:u w:val="dotted"/>
-          <w:cs/>
-        </w:rPr>
-        <w:t xml:space="preserve"> </w:t>
-      </w:r>
-      <w:r>
-        <w:rPr>
-          <w:rFonts w:ascii="TH SarabunIT๙" w:hAnsi="TH SarabunIT๙" w:cs="TH SarabunIT๙"/>
+          <w:cs/>
+        </w:rPr>
+        <w:t>เขต</w:t>
+      </w:r>
+      <w:r>
+        <w:rPr>
+          <w:rFonts w:ascii="TH SarabunIT๙" w:hAnsi="TH SarabunIT๙" w:cs="TH SarabunIT๙" w:hint="cs"/>
           <w:b w:val="0"/>
           <w:bCs w:val="0"/>
           <w:i w:val="0"/>
@@ -1378,12 +1337,13 @@
           <w:sz w:val="32"/>
           <w:szCs w:val="32"/>
           <w:u w:val="dotted"/>
-        </w:rPr>
-        <w:t xml:space="preserve">{district} </w:t>
-      </w:r>
-      <w:r>
-        <w:rPr>
-          <w:rFonts w:ascii="TH SarabunIT๙" w:hAnsi="TH SarabunIT๙" w:cs="TH SarabunIT๙" w:hint="cs"/>
+          <w:cs/>
+        </w:rPr>
+        <w:t xml:space="preserve"> </w:t>
+      </w:r>
+      <w:r>
+        <w:rPr>
+          <w:rFonts w:ascii="TH SarabunIT๙" w:hAnsi="TH SarabunIT๙" w:cs="TH SarabunIT๙"/>
           <w:b w:val="0"/>
           <w:bCs w:val="0"/>
           <w:i w:val="0"/>
@@ -1391,9 +1351,9 @@
           <w:color w:val="000000" w:themeColor="text1"/>
           <w:sz w:val="32"/>
           <w:szCs w:val="32"/>
-          <w:cs/>
-        </w:rPr>
-        <w:t>จังหวัด</w:t>
+          <w:u w:val="dotted"/>
+        </w:rPr>
+        <w:t xml:space="preserve">{district} </w:t>
       </w:r>
       <w:r>
         <w:rPr>
@@ -1405,14 +1365,13 @@
           <w:color w:val="000000" w:themeColor="text1"/>
           <w:sz w:val="32"/>
           <w:szCs w:val="32"/>
-          <w:u w:val="dotted"/>
-          <w:cs/>
-        </w:rPr>
-        <w:t xml:space="preserve"> </w:t>
-      </w:r>
-      <w:r>
-        <w:rPr>
-          <w:rFonts w:ascii="TH SarabunIT๙" w:hAnsi="TH SarabunIT๙" w:cs="TH SarabunIT๙"/>
+          <w:cs/>
+        </w:rPr>
+        <w:t>จังหวัด</w:t>
+      </w:r>
+      <w:r>
+        <w:rPr>
+          <w:rFonts w:ascii="TH SarabunIT๙" w:hAnsi="TH SarabunIT๙" w:cs="TH SarabunIT๙" w:hint="cs"/>
           <w:b w:val="0"/>
           <w:bCs w:val="0"/>
           <w:i w:val="0"/>
@@ -1421,10 +1380,10 @@
           <w:sz w:val="32"/>
           <w:szCs w:val="32"/>
           <w:u w:val="dotted"/>
-        </w:rPr>
-        <w:t>{</w:t>
-      </w:r>
-      <w:proofErr w:type="spellStart"/>
+          <w:cs/>
+        </w:rPr>
+        <w:t xml:space="preserve"> </w:t>
+      </w:r>
       <w:r>
         <w:rPr>
           <w:rFonts w:ascii="TH SarabunIT๙" w:hAnsi="TH SarabunIT๙" w:cs="TH SarabunIT๙"/>
@@ -1437,9 +1396,9 @@
           <w:szCs w:val="32"/>
           <w:u w:val="dotted"/>
         </w:rPr>
-        <w:t>provice</w:t>
-      </w:r>
-      <w:proofErr w:type="spellEnd"/>
+        <w:t>{</w:t>
+      </w:r>
+      <w:proofErr w:type="spellStart"/>
       <w:r>
         <w:rPr>
           <w:rFonts w:ascii="TH SarabunIT๙" w:hAnsi="TH SarabunIT๙" w:cs="TH SarabunIT๙"/>
@@ -1452,11 +1411,12 @@
           <w:szCs w:val="32"/>
           <w:u w:val="dotted"/>
         </w:rPr>
-        <w:t>}</w:t>
-      </w:r>
-      <w:r>
-        <w:rPr>
-          <w:rFonts w:ascii="TH SarabunIT๙" w:hAnsi="TH SarabunIT๙" w:cs="TH SarabunIT๙" w:hint="cs"/>
+        <w:t>provice</w:t>
+      </w:r>
+      <w:proofErr w:type="spellEnd"/>
+      <w:r>
+        <w:rPr>
+          <w:rFonts w:ascii="TH SarabunIT๙" w:hAnsi="TH SarabunIT๙" w:cs="TH SarabunIT๙"/>
           <w:b w:val="0"/>
           <w:bCs w:val="0"/>
           <w:i w:val="0"/>
@@ -1465,13 +1425,12 @@
           <w:sz w:val="32"/>
           <w:szCs w:val="32"/>
           <w:u w:val="dotted"/>
-          <w:cs/>
-        </w:rPr>
-        <w:t xml:space="preserve"> </w:t>
-      </w:r>
-      <w:r>
-        <w:rPr>
-          <w:rFonts w:ascii="TH SarabunIT๙" w:hAnsi="TH SarabunIT๙" w:cs="TH SarabunIT๙"/>
+        </w:rPr>
+        <w:t>}</w:t>
+      </w:r>
+      <w:r>
+        <w:rPr>
+          <w:rFonts w:ascii="TH SarabunIT๙" w:hAnsi="TH SarabunIT๙" w:cs="TH SarabunIT๙" w:hint="cs"/>
           <w:b w:val="0"/>
           <w:bCs w:val="0"/>
           <w:i w:val="0"/>
@@ -1479,9 +1438,10 @@
           <w:color w:val="000000" w:themeColor="text1"/>
           <w:sz w:val="32"/>
           <w:szCs w:val="32"/>
-          <w:cs/>
-        </w:rPr>
-        <w:t>อาชีพ</w:t>
+          <w:u w:val="dotted"/>
+          <w:cs/>
+        </w:rPr>
+        <w:t xml:space="preserve"> </w:t>
       </w:r>
       <w:r>
         <w:rPr>
@@ -1493,10 +1453,9 @@
           <w:color w:val="000000" w:themeColor="text1"/>
           <w:sz w:val="32"/>
           <w:szCs w:val="32"/>
-          <w:u w:val="dotted"/>
-          <w:cs/>
-        </w:rPr>
-        <w:t xml:space="preserve"> </w:t>
+          <w:cs/>
+        </w:rPr>
+        <w:t>อาชีพ</w:t>
       </w:r>
       <w:r>
         <w:rPr>
@@ -1509,15 +1468,11 @@
           <w:sz w:val="32"/>
           <w:szCs w:val="32"/>
           <w:u w:val="dotted"/>
-        </w:rPr>
-        <w:t xml:space="preserve">{job} </w:t>
-      </w:r>
-    </w:p>
-    <w:p>
-      <w:pPr>
-        <w:pStyle w:val="4"/>
-        <w:spacing w:before="0" w:line="240" w:lineRule="auto"/>
-        <w:jc w:val="thaiDistribute"/>
+          <w:cs/>
+        </w:rPr>
+        <w:t xml:space="preserve"> </w:t>
+      </w:r>
+      <w:r>
         <w:rPr>
           <w:rFonts w:ascii="TH SarabunIT๙" w:hAnsi="TH SarabunIT๙" w:cs="TH SarabunIT๙"/>
           <w:b w:val="0"/>
@@ -1527,12 +1482,18 @@
           <w:color w:val="000000" w:themeColor="text1"/>
           <w:sz w:val="32"/>
           <w:szCs w:val="32"/>
-          <w:cs/>
-        </w:rPr>
-      </w:pPr>
-      <w:r>
-        <w:rPr>
-          <w:rFonts w:ascii="TH SarabunIT๙" w:hAnsi="TH SarabunIT๙" w:cs="TH SarabunIT๙" w:hint="cs"/>
+          <w:u w:val="dotted"/>
+        </w:rPr>
+        <w:t xml:space="preserve">{job} </w:t>
+      </w:r>
+    </w:p>
+    <w:p>
+      <w:pPr>
+        <w:pStyle w:val="4"/>
+        <w:spacing w:before="0" w:line="240" w:lineRule="auto"/>
+        <w:jc w:val="thaiDistribute"/>
+        <w:rPr>
+          <w:rFonts w:ascii="TH SarabunIT๙" w:hAnsi="TH SarabunIT๙" w:cs="TH SarabunIT๙"/>
           <w:b w:val="0"/>
           <w:bCs w:val="0"/>
           <w:i w:val="0"/>
@@ -1542,11 +1503,10 @@
           <w:szCs w:val="32"/>
           <w:cs/>
         </w:rPr>
-        <w:t>ปัจจุบันพักอาศัยอยู่บ้านเลขที่</w:t>
-      </w:r>
-      <w:r>
-        <w:rPr>
-          <w:rFonts w:ascii="TH SarabunIT๙" w:hAnsi="TH SarabunIT๙" w:cs="TH SarabunIT๙"/>
+      </w:pPr>
+      <w:r>
+        <w:rPr>
+          <w:rFonts w:ascii="TH SarabunIT๙" w:hAnsi="TH SarabunIT๙" w:cs="TH SarabunIT๙" w:hint="cs"/>
           <w:b w:val="0"/>
           <w:bCs w:val="0"/>
           <w:i w:val="0"/>
@@ -1554,10 +1514,9 @@
           <w:color w:val="000000" w:themeColor="text1"/>
           <w:sz w:val="32"/>
           <w:szCs w:val="32"/>
-          <w:u w:val="dotted"/>
-          <w:cs/>
-        </w:rPr>
-        <w:t xml:space="preserve"> </w:t>
+          <w:cs/>
+        </w:rPr>
+        <w:t>ปัจจุบันพักอาศัยอยู่บ้านเลขที่</w:t>
       </w:r>
       <w:r>
         <w:rPr>
@@ -1570,12 +1529,13 @@
           <w:sz w:val="32"/>
           <w:szCs w:val="32"/>
           <w:u w:val="dotted"/>
-        </w:rPr>
-        <w:t>{addresss2}</w:t>
-      </w:r>
-      <w:r>
-        <w:rPr>
-          <w:rFonts w:ascii="TH SarabunIT๙" w:hAnsi="TH SarabunIT๙" w:cs="TH SarabunIT๙" w:hint="cs"/>
+          <w:cs/>
+        </w:rPr>
+        <w:t xml:space="preserve"> </w:t>
+      </w:r>
+      <w:r>
+        <w:rPr>
+          <w:rFonts w:ascii="TH SarabunIT๙" w:hAnsi="TH SarabunIT๙" w:cs="TH SarabunIT๙"/>
           <w:b w:val="0"/>
           <w:bCs w:val="0"/>
           <w:i w:val="0"/>
@@ -1583,13 +1543,13 @@
           <w:color w:val="000000" w:themeColor="text1"/>
           <w:sz w:val="32"/>
           <w:szCs w:val="32"/>
-          <w:cs/>
-        </w:rPr>
-        <w:t xml:space="preserve"> ตรอก</w:t>
-      </w:r>
-      <w:r>
-        <w:rPr>
-          <w:rFonts w:ascii="TH SarabunIT๙" w:hAnsi="TH SarabunIT๙" w:cs="TH SarabunIT๙"/>
+          <w:u w:val="dotted"/>
+        </w:rPr>
+        <w:t>{addresss2}</w:t>
+      </w:r>
+      <w:r>
+        <w:rPr>
+          <w:rFonts w:ascii="TH SarabunIT๙" w:hAnsi="TH SarabunIT๙" w:cs="TH SarabunIT๙" w:hint="cs"/>
           <w:b w:val="0"/>
           <w:bCs w:val="0"/>
           <w:i w:val="0"/>
@@ -1597,12 +1557,13 @@
           <w:color w:val="000000" w:themeColor="text1"/>
           <w:sz w:val="32"/>
           <w:szCs w:val="32"/>
-        </w:rPr>
-        <w:t>/</w:t>
-      </w:r>
-      <w:r>
-        <w:rPr>
-          <w:rFonts w:ascii="TH SarabunIT๙" w:hAnsi="TH SarabunIT๙" w:cs="TH SarabunIT๙" w:hint="cs"/>
+          <w:cs/>
+        </w:rPr>
+        <w:t xml:space="preserve"> ตรอก</w:t>
+      </w:r>
+      <w:r>
+        <w:rPr>
+          <w:rFonts w:ascii="TH SarabunIT๙" w:hAnsi="TH SarabunIT๙" w:cs="TH SarabunIT๙"/>
           <w:b w:val="0"/>
           <w:bCs w:val="0"/>
           <w:i w:val="0"/>
@@ -1610,9 +1571,8 @@
           <w:color w:val="000000" w:themeColor="text1"/>
           <w:sz w:val="32"/>
           <w:szCs w:val="32"/>
-          <w:cs/>
-        </w:rPr>
-        <w:t>ซอย/ถนน</w:t>
+        </w:rPr>
+        <w:t>/</w:t>
       </w:r>
       <w:r>
         <w:rPr>
@@ -1624,14 +1584,13 @@
           <w:color w:val="000000" w:themeColor="text1"/>
           <w:sz w:val="32"/>
           <w:szCs w:val="32"/>
-          <w:u w:val="dotted"/>
-          <w:cs/>
-        </w:rPr>
-        <w:t xml:space="preserve"> </w:t>
-      </w:r>
-      <w:r>
-        <w:rPr>
-          <w:rFonts w:ascii="TH SarabunIT๙" w:hAnsi="TH SarabunIT๙" w:cs="TH SarabunIT๙"/>
+          <w:cs/>
+        </w:rPr>
+        <w:t>ซอย/ถนน</w:t>
+      </w:r>
+      <w:r>
+        <w:rPr>
+          <w:rFonts w:ascii="TH SarabunIT๙" w:hAnsi="TH SarabunIT๙" w:cs="TH SarabunIT๙" w:hint="cs"/>
           <w:b w:val="0"/>
           <w:bCs w:val="0"/>
           <w:i w:val="0"/>
@@ -1640,12 +1599,13 @@
           <w:sz w:val="32"/>
           <w:szCs w:val="32"/>
           <w:u w:val="dotted"/>
-        </w:rPr>
-        <w:t>{road2}</w:t>
-      </w:r>
-      <w:r>
-        <w:rPr>
-          <w:rFonts w:ascii="TH SarabunIT๙" w:hAnsi="TH SarabunIT๙" w:cs="TH SarabunIT๙" w:hint="cs"/>
+          <w:cs/>
+        </w:rPr>
+        <w:t xml:space="preserve"> </w:t>
+      </w:r>
+      <w:r>
+        <w:rPr>
+          <w:rFonts w:ascii="TH SarabunIT๙" w:hAnsi="TH SarabunIT๙" w:cs="TH SarabunIT๙"/>
           <w:b w:val="0"/>
           <w:bCs w:val="0"/>
           <w:i w:val="0"/>
@@ -1654,9 +1614,8 @@
           <w:sz w:val="32"/>
           <w:szCs w:val="32"/>
           <w:u w:val="dotted"/>
-          <w:cs/>
-        </w:rPr>
-        <w:t xml:space="preserve"> </w:t>
+        </w:rPr>
+        <w:t>{road2}</w:t>
       </w:r>
       <w:r>
         <w:rPr>
@@ -1668,9 +1627,10 @@
           <w:color w:val="000000" w:themeColor="text1"/>
           <w:sz w:val="32"/>
           <w:szCs w:val="32"/>
-          <w:cs/>
-        </w:rPr>
-        <w:t>แขวง</w:t>
+          <w:u w:val="dotted"/>
+          <w:cs/>
+        </w:rPr>
+        <w:t xml:space="preserve"> </w:t>
       </w:r>
       <w:r>
         <w:rPr>
@@ -1682,14 +1642,13 @@
           <w:color w:val="000000" w:themeColor="text1"/>
           <w:sz w:val="32"/>
           <w:szCs w:val="32"/>
-          <w:u w:val="dotted"/>
-          <w:cs/>
-        </w:rPr>
-        <w:t xml:space="preserve"> </w:t>
-      </w:r>
-      <w:r>
-        <w:rPr>
-          <w:rFonts w:ascii="TH SarabunIT๙" w:hAnsi="TH SarabunIT๙" w:cs="TH SarabunIT๙"/>
+          <w:cs/>
+        </w:rPr>
+        <w:t>แขวง</w:t>
+      </w:r>
+      <w:r>
+        <w:rPr>
+          <w:rFonts w:ascii="TH SarabunIT๙" w:hAnsi="TH SarabunIT๙" w:cs="TH SarabunIT๙" w:hint="cs"/>
           <w:b w:val="0"/>
           <w:bCs w:val="0"/>
           <w:i w:val="0"/>
@@ -1698,12 +1657,13 @@
           <w:sz w:val="32"/>
           <w:szCs w:val="32"/>
           <w:u w:val="dotted"/>
-        </w:rPr>
-        <w:t xml:space="preserve">{tambol2} </w:t>
-      </w:r>
-      <w:r>
-        <w:rPr>
-          <w:rFonts w:ascii="TH SarabunIT๙" w:hAnsi="TH SarabunIT๙" w:cs="TH SarabunIT๙" w:hint="cs"/>
+          <w:cs/>
+        </w:rPr>
+        <w:t xml:space="preserve"> </w:t>
+      </w:r>
+      <w:r>
+        <w:rPr>
+          <w:rFonts w:ascii="TH SarabunIT๙" w:hAnsi="TH SarabunIT๙" w:cs="TH SarabunIT๙"/>
           <w:b w:val="0"/>
           <w:bCs w:val="0"/>
           <w:i w:val="0"/>
@@ -1711,9 +1671,9 @@
           <w:color w:val="000000" w:themeColor="text1"/>
           <w:sz w:val="32"/>
           <w:szCs w:val="32"/>
-          <w:cs/>
-        </w:rPr>
-        <w:t>เขต</w:t>
+          <w:u w:val="dotted"/>
+        </w:rPr>
+        <w:t xml:space="preserve">{tambol2} </w:t>
       </w:r>
       <w:r>
         <w:rPr>
@@ -1725,14 +1685,13 @@
           <w:color w:val="000000" w:themeColor="text1"/>
           <w:sz w:val="32"/>
           <w:szCs w:val="32"/>
-          <w:u w:val="dotted"/>
-          <w:cs/>
-        </w:rPr>
-        <w:t xml:space="preserve"> </w:t>
-      </w:r>
-      <w:r>
-        <w:rPr>
-          <w:rFonts w:ascii="TH SarabunIT๙" w:hAnsi="TH SarabunIT๙" w:cs="TH SarabunIT๙"/>
+          <w:cs/>
+        </w:rPr>
+        <w:t>เขต</w:t>
+      </w:r>
+      <w:r>
+        <w:rPr>
+          <w:rFonts w:ascii="TH SarabunIT๙" w:hAnsi="TH SarabunIT๙" w:cs="TH SarabunIT๙" w:hint="cs"/>
           <w:b w:val="0"/>
           <w:bCs w:val="0"/>
           <w:i w:val="0"/>
@@ -1741,15 +1700,11 @@
           <w:sz w:val="32"/>
           <w:szCs w:val="32"/>
           <w:u w:val="dotted"/>
-        </w:rPr>
-        <w:t>{district2} {provice2}</w:t>
-      </w:r>
-    </w:p>
-    <w:p>
-      <w:pPr>
-        <w:pStyle w:val="4"/>
-        <w:spacing w:before="0" w:line="240" w:lineRule="auto"/>
-        <w:jc w:val="thaiDistribute"/>
+          <w:cs/>
+        </w:rPr>
+        <w:t xml:space="preserve"> </w:t>
+      </w:r>
+      <w:r>
         <w:rPr>
           <w:rFonts w:ascii="TH SarabunIT๙" w:hAnsi="TH SarabunIT๙" w:cs="TH SarabunIT๙"/>
           <w:b w:val="0"/>
@@ -1759,9 +1714,16 @@
           <w:color w:val="000000" w:themeColor="text1"/>
           <w:sz w:val="32"/>
           <w:szCs w:val="32"/>
-        </w:rPr>
-      </w:pPr>
-      <w:r>
+          <w:u w:val="dotted"/>
+        </w:rPr>
+        <w:t>{district2} {provice2}</w:t>
+      </w:r>
+    </w:p>
+    <w:p>
+      <w:pPr>
+        <w:pStyle w:val="4"/>
+        <w:spacing w:before="0" w:line="240" w:lineRule="auto"/>
+        <w:jc w:val="thaiDistribute"/>
         <w:rPr>
           <w:rFonts w:ascii="TH SarabunIT๙" w:hAnsi="TH SarabunIT๙" w:cs="TH SarabunIT๙"/>
           <w:b w:val="0"/>
@@ -1771,10 +1733,8 @@
           <w:color w:val="000000" w:themeColor="text1"/>
           <w:sz w:val="32"/>
           <w:szCs w:val="32"/>
-          <w:cs/>
-        </w:rPr>
-        <w:t>ขอให้ถ้อยคำต่อ</w:t>
-      </w:r>
+        </w:rPr>
+      </w:pPr>
       <w:r>
         <w:rPr>
           <w:rFonts w:ascii="TH SarabunIT๙" w:hAnsi="TH SarabunIT๙" w:cs="TH SarabunIT๙"/>
@@ -1785,10 +1745,9 @@
           <w:color w:val="000000" w:themeColor="text1"/>
           <w:sz w:val="32"/>
           <w:szCs w:val="32"/>
-          <w:u w:val="dotted"/>
-          <w:cs/>
-        </w:rPr>
-        <w:t xml:space="preserve"> </w:t>
+          <w:cs/>
+        </w:rPr>
+        <w:t>ขอให้ถ้อยคำต่อ</w:t>
       </w:r>
       <w:r>
         <w:rPr>
@@ -1801,8 +1760,9 @@
           <w:sz w:val="32"/>
           <w:szCs w:val="32"/>
           <w:u w:val="dotted"/>
-        </w:rPr>
-        <w:t xml:space="preserve">{officer} </w:t>
+          <w:cs/>
+        </w:rPr>
+        <w:t xml:space="preserve"> </w:t>
       </w:r>
       <w:r>
         <w:rPr>
@@ -1814,6 +1774,20 @@
           <w:color w:val="000000" w:themeColor="text1"/>
           <w:sz w:val="32"/>
           <w:szCs w:val="32"/>
+          <w:u w:val="dotted"/>
+        </w:rPr>
+        <w:t xml:space="preserve">{officer} </w:t>
+      </w:r>
+      <w:r>
+        <w:rPr>
+          <w:rFonts w:ascii="TH SarabunIT๙" w:hAnsi="TH SarabunIT๙" w:cs="TH SarabunIT๙"/>
+          <w:b w:val="0"/>
+          <w:bCs w:val="0"/>
+          <w:i w:val="0"/>
+          <w:iCs w:val="0"/>
+          <w:color w:val="000000" w:themeColor="text1"/>
+          <w:sz w:val="32"/>
+          <w:szCs w:val="32"/>
           <w:cs/>
         </w:rPr>
         <w:t>ด้วยความสัตย์จริง ดังนี้</w:t>
@@ -1823,43 +1797,54 @@
       <w:pPr>
         <w:pStyle w:val="5"/>
         <w:spacing w:before="120" w:line="240" w:lineRule="auto"/>
-        <w:rPr>
-          <w:rFonts w:ascii="TH SarabunIT๙" w:hAnsi="TH SarabunIT๙" w:cs="TH SarabunIT๙"/>
-          <w:b/>
+        <w:jc w:val="thaiDistribute"/>
+        <w:rPr>
+          <w:rFonts w:ascii="TH SarabunIT๙" w:hAnsi="TH SarabunIT๙" w:cs="TH SarabunIT๙"/>
+          <w:color w:val="000000" w:themeColor="text1"/>
+          <w:sz w:val="32"/>
+          <w:szCs w:val="32"/>
+        </w:rPr>
+      </w:pPr>
+      <w:r>
+        <w:rPr>
+          <w:rFonts w:ascii="TH SarabunIT๙" w:hAnsi="TH SarabunIT๙" w:cs="TH SarabunIT๙"/>
+          <w:color w:val="000000" w:themeColor="text1"/>
+          <w:sz w:val="32"/>
+          <w:szCs w:val="32"/>
+          <w:cs/>
+        </w:rPr>
+        <w:t>ข้าพเจ้าถือบัตรประจำตัวประชาชน</w:t>
+      </w:r>
+      <w:r>
+        <w:rPr>
+          <w:rFonts w:ascii="TH SarabunIT๙" w:hAnsi="TH SarabunIT๙" w:cs="TH SarabunIT๙"/>
+          <w:color w:val="000000" w:themeColor="text1"/>
+          <w:sz w:val="32"/>
+          <w:szCs w:val="32"/>
+        </w:rPr>
+        <w:t>/</w:t>
+      </w:r>
+      <w:r>
+        <w:rPr>
+          <w:rFonts w:ascii="TH SarabunIT๙" w:hAnsi="TH SarabunIT๙" w:cs="TH SarabunIT๙" w:hint="cs"/>
+          <w:color w:val="000000" w:themeColor="text1"/>
+          <w:sz w:val="32"/>
+          <w:szCs w:val="32"/>
+          <w:cs/>
+        </w:rPr>
+        <w:t>บัตร</w:t>
+      </w:r>
+      <w:r>
+        <w:rPr>
+          <w:rFonts w:ascii="TH SarabunIT๙" w:hAnsi="TH SarabunIT๙" w:cs="TH SarabunIT๙" w:hint="cs"/>
           <w:color w:val="000000" w:themeColor="text1"/>
           <w:sz w:val="32"/>
           <w:szCs w:val="32"/>
           <w:u w:val="dotted"/>
-        </w:rPr>
-      </w:pPr>
-      <w:r>
-        <w:rPr>
-          <w:rFonts w:ascii="TH SarabunIT๙" w:hAnsi="TH SarabunIT๙" w:cs="TH SarabunIT๙"/>
-          <w:color w:val="000000" w:themeColor="text1"/>
-          <w:sz w:val="32"/>
-          <w:szCs w:val="32"/>
-          <w:cs/>
-        </w:rPr>
-        <w:t>ข้าพเจ้าถือบัตรประจำตัวประชาชน</w:t>
-      </w:r>
-      <w:r>
-        <w:rPr>
-          <w:rFonts w:ascii="TH SarabunIT๙" w:hAnsi="TH SarabunIT๙" w:cs="TH SarabunIT๙"/>
-          <w:color w:val="000000" w:themeColor="text1"/>
-          <w:sz w:val="32"/>
-          <w:szCs w:val="32"/>
-        </w:rPr>
-        <w:t>/</w:t>
-      </w:r>
-      <w:r>
-        <w:rPr>
-          <w:rFonts w:ascii="TH SarabunIT๙" w:hAnsi="TH SarabunIT๙" w:cs="TH SarabunIT๙" w:hint="cs"/>
-          <w:color w:val="000000" w:themeColor="text1"/>
-          <w:sz w:val="32"/>
-          <w:szCs w:val="32"/>
-          <w:cs/>
-        </w:rPr>
-        <w:t>บัตร</w:t>
+          <w:cs/>
+        </w:rPr>
+        <w:tab/>
+        <w:t>-</w:t>
       </w:r>
       <w:r>
         <w:rPr>
@@ -1871,7 +1856,16 @@
           <w:cs/>
         </w:rPr>
         <w:tab/>
-        <w:t>-</w:t>
+      </w:r>
+      <w:r>
+        <w:rPr>
+          <w:rFonts w:ascii="TH SarabunIT๙" w:hAnsi="TH SarabunIT๙" w:cs="TH SarabunIT๙" w:hint="cs"/>
+          <w:color w:val="000000" w:themeColor="text1"/>
+          <w:sz w:val="32"/>
+          <w:szCs w:val="32"/>
+          <w:cs/>
+        </w:rPr>
+        <w:t>เลขที่</w:t>
       </w:r>
       <w:r>
         <w:rPr>
@@ -1882,105 +1876,73 @@
           <w:u w:val="dotted"/>
           <w:cs/>
         </w:rPr>
-        <w:tab/>
-      </w:r>
-      <w:r>
-        <w:rPr>
-          <w:rFonts w:ascii="TH SarabunIT๙" w:hAnsi="TH SarabunIT๙" w:cs="TH SarabunIT๙" w:hint="cs"/>
-          <w:color w:val="000000" w:themeColor="text1"/>
-          <w:sz w:val="32"/>
-          <w:szCs w:val="32"/>
-          <w:cs/>
-        </w:rPr>
-        <w:t>เลขที่</w:t>
-      </w:r>
-      <w:r>
-        <w:rPr>
-          <w:rFonts w:ascii="TH SarabunIT๙" w:hAnsi="TH SarabunIT๙" w:cs="TH SarabunIT๙" w:hint="cs"/>
+        <w:t xml:space="preserve"> </w:t>
+      </w:r>
+      <w:r>
+        <w:rPr>
+          <w:rFonts w:ascii="TH SarabunIT๙" w:hAnsi="TH SarabunIT๙" w:cs="TH SarabunIT๙"/>
           <w:color w:val="000000" w:themeColor="text1"/>
           <w:sz w:val="32"/>
           <w:szCs w:val="32"/>
           <w:u w:val="dotted"/>
-          <w:cs/>
-        </w:rPr>
-        <w:t xml:space="preserve">  </w:t>
-      </w:r>
-      <w:r>
-        <w:rPr>
-          <w:rFonts w:ascii="TH SarabunIT๙" w:hAnsi="TH SarabunIT๙" w:cs="TH SarabunIT๙"/>
+        </w:rPr>
+        <w:t>{card}</w:t>
+      </w:r>
+      <w:r>
+        <w:rPr>
+          <w:rFonts w:ascii="TH SarabunIT๙" w:hAnsi="TH SarabunIT๙" w:cs="TH SarabunIT๙" w:hint="cs"/>
           <w:color w:val="000000" w:themeColor="text1"/>
           <w:sz w:val="32"/>
           <w:szCs w:val="32"/>
           <w:u w:val="dotted"/>
-        </w:rPr>
-        <w:t>{card}</w:t>
-      </w:r>
-      <w:r>
-        <w:rPr>
-          <w:rFonts w:ascii="TH SarabunIT๙" w:hAnsi="TH SarabunIT๙" w:cs="TH SarabunIT๙" w:hint="cs"/>
-          <w:color w:val="000000" w:themeColor="text1"/>
+          <w:cs/>
+        </w:rPr>
+        <w:t xml:space="preserve"> </w:t>
+      </w:r>
+      <w:r>
+        <w:rPr>
+          <w:rFonts w:ascii="TH SarabunIT๙" w:hAnsi="TH SarabunIT๙" w:cs="TH SarabunIT๙"/>
+          <w:color w:val="000000" w:themeColor="text1"/>
+          <w:spacing w:val="-14"/>
+          <w:sz w:val="32"/>
+          <w:szCs w:val="32"/>
+          <w:cs/>
+        </w:rPr>
+        <w:t>ออกให้โดยสำนักทะเบียน</w:t>
+      </w:r>
+      <w:r>
+        <w:rPr>
+          <w:rFonts w:ascii="TH SarabunIT๙" w:hAnsi="TH SarabunIT๙" w:cs="TH SarabunIT๙" w:hint="cs"/>
+          <w:color w:val="000000" w:themeColor="text1"/>
+          <w:spacing w:val="-14"/>
+          <w:sz w:val="32"/>
+          <w:szCs w:val="32"/>
+          <w:cs/>
+        </w:rPr>
+        <w:t xml:space="preserve"> </w:t>
+      </w:r>
+      <w:r>
+        <w:rPr>
+          <w:rFonts w:ascii="TH SarabunIT๙" w:hAnsi="TH SarabunIT๙" w:cs="TH SarabunIT๙" w:hint="cs"/>
+          <w:color w:val="000000" w:themeColor="text1"/>
+          <w:spacing w:val="-14"/>
+          <w:sz w:val="32"/>
+          <w:szCs w:val="32"/>
+          <w:cs/>
+        </w:rPr>
+        <w:t>กรมการปกครอง กระทรวงมหาดไทย เมื่อวันที่</w:t>
+      </w:r>
+      <w:r>
+        <w:rPr>
+          <w:rFonts w:ascii="TH SarabunIT๙" w:hAnsi="TH SarabunIT๙" w:cs="TH SarabunIT๙" w:hint="cs"/>
+          <w:color w:val="000000" w:themeColor="text1"/>
+          <w:spacing w:val="-14"/>
           <w:sz w:val="32"/>
           <w:szCs w:val="32"/>
           <w:u w:val="dotted"/>
           <w:cs/>
         </w:rPr>
-        <w:t xml:space="preserve"> .</w:t>
-      </w:r>
-    </w:p>
-    <w:p>
-      <w:pPr>
-        <w:spacing w:after="0" w:line="240" w:lineRule="auto"/>
-        <w:jc w:val="thaiDistribute"/>
-        <w:rPr>
-          <w:rFonts w:ascii="TH SarabunIT๙" w:hAnsi="TH SarabunIT๙" w:cs="TH SarabunIT๙"/>
-          <w:color w:val="000000" w:themeColor="text1"/>
-          <w:sz w:val="32"/>
-          <w:szCs w:val="32"/>
-        </w:rPr>
-      </w:pPr>
-      <w:r>
-        <w:rPr>
-          <w:rFonts w:ascii="TH SarabunIT๙" w:hAnsi="TH SarabunIT๙" w:cs="TH SarabunIT๙"/>
-          <w:color w:val="000000" w:themeColor="text1"/>
-          <w:spacing w:val="-14"/>
-          <w:sz w:val="32"/>
-          <w:szCs w:val="32"/>
-          <w:cs/>
-        </w:rPr>
-        <w:t>ออกให้โดยสำนักทะเบียน</w:t>
-      </w:r>
-      <w:r>
-        <w:rPr>
-          <w:rFonts w:ascii="TH SarabunIT๙" w:hAnsi="TH SarabunIT๙" w:cs="TH SarabunIT๙"/>
-          <w:color w:val="000000" w:themeColor="text1"/>
-          <w:spacing w:val="-14"/>
-          <w:sz w:val="32"/>
-          <w:szCs w:val="32"/>
-        </w:rPr>
         <w:t xml:space="preserve"> </w:t>
-      </w:r>
-      <w:r>
-        <w:rPr>
-          <w:rFonts w:ascii="TH SarabunIT๙" w:hAnsi="TH SarabunIT๙" w:cs="TH SarabunIT๙" w:hint="cs"/>
-          <w:color w:val="000000" w:themeColor="text1"/>
-          <w:spacing w:val="-14"/>
-          <w:sz w:val="32"/>
-          <w:szCs w:val="32"/>
-          <w:cs/>
-        </w:rPr>
-        <w:t>กรมการปกครอง กระทรวงมหาดไทย เมื่อวันที่</w:t>
-      </w:r>
-      <w:r>
-        <w:rPr>
-          <w:rFonts w:ascii="TH SarabunIT๙" w:hAnsi="TH SarabunIT๙" w:cs="TH SarabunIT๙" w:hint="cs"/>
-          <w:color w:val="000000" w:themeColor="text1"/>
-          <w:spacing w:val="-14"/>
-          <w:sz w:val="32"/>
-          <w:szCs w:val="32"/>
-          <w:u w:val="dotted"/>
-          <w:cs/>
-        </w:rPr>
-        <w:t xml:space="preserve">  </w:t>
       </w:r>
       <w:r>
         <w:rPr>
@@ -2507,6 +2469,7 @@
           <w:color w:val="000000" w:themeColor="text1"/>
           <w:sz w:val="32"/>
           <w:szCs w:val="32"/>
+          <w:u w:val="dotted"/>
         </w:rPr>
         <w:t xml:space="preserve"> </w:t>
       </w:r>
@@ -2757,10 +2720,79 @@
       </w:r>
       <w:r>
         <w:rPr>
+          <w:rFonts w:ascii="TH SarabunIT๙" w:eastAsia="Sarabun" w:hAnsi="TH SarabunIT๙" w:cs="TH SarabunIT๙" w:hint="cs"/>
+          <w:color w:val="000000" w:themeColor="text1"/>
+          <w:sz w:val="32"/>
+          <w:szCs w:val="32"/>
+          <w:u w:val="dotted"/>
+          <w:cs/>
+        </w:rPr>
+        <w:t xml:space="preserve"> </w:t>
+      </w:r>
+      <w:r>
+        <w:rPr>
           <w:rFonts w:ascii="TH SarabunIT๙" w:eastAsia="Sarabun" w:hAnsi="TH SarabunIT๙" w:cs="TH SarabunIT๙"/>
           <w:color w:val="000000" w:themeColor="text1"/>
           <w:sz w:val="32"/>
           <w:szCs w:val="32"/>
+          <w:cs/>
+        </w:rPr>
+        <w:t>ตั้งแต่ห้วงเวลา ๒</w:t>
+      </w:r>
+      <w:r>
+        <w:rPr>
+          <w:rFonts w:ascii="TH SarabunIT๙" w:eastAsia="Sarabun" w:hAnsi="TH SarabunIT๙" w:cs="TH SarabunIT๙" w:hint="cs"/>
+          <w:color w:val="000000" w:themeColor="text1"/>
+          <w:sz w:val="32"/>
+          <w:szCs w:val="32"/>
+          <w:cs/>
+        </w:rPr>
+        <w:t>3</w:t>
+      </w:r>
+      <w:r>
+        <w:rPr>
+          <w:rFonts w:ascii="TH SarabunIT๙" w:eastAsia="Sarabun" w:hAnsi="TH SarabunIT๙" w:cs="TH SarabunIT๙"/>
+          <w:color w:val="000000" w:themeColor="text1"/>
+          <w:sz w:val="32"/>
+          <w:szCs w:val="32"/>
+        </w:rPr>
+        <w:t>.</w:t>
+      </w:r>
+      <w:r>
+        <w:rPr>
+          <w:rFonts w:ascii="TH SarabunIT๙" w:eastAsia="Sarabun" w:hAnsi="TH SarabunIT๙" w:cs="TH SarabunIT๙"/>
+          <w:color w:val="000000" w:themeColor="text1"/>
+          <w:sz w:val="32"/>
+          <w:szCs w:val="32"/>
+          <w:cs/>
+        </w:rPr>
+        <w:t>๐๐ น</w:t>
+      </w:r>
+      <w:r>
+        <w:rPr>
+          <w:rFonts w:ascii="TH SarabunIT๙" w:eastAsia="Sarabun" w:hAnsi="TH SarabunIT๙" w:cs="TH SarabunIT๙"/>
+          <w:color w:val="000000" w:themeColor="text1"/>
+          <w:sz w:val="32"/>
+          <w:szCs w:val="32"/>
+        </w:rPr>
+        <w:t xml:space="preserve">. </w:t>
+      </w:r>
+      <w:r>
+        <w:rPr>
+          <w:rFonts w:ascii="TH SarabunIT๙" w:eastAsia="Sarabun" w:hAnsi="TH SarabunIT๙" w:cs="TH SarabunIT๙" w:hint="cs"/>
+          <w:color w:val="000000" w:themeColor="text1"/>
+          <w:sz w:val="32"/>
+          <w:szCs w:val="32"/>
+          <w:cs/>
+        </w:rPr>
+        <w:t>-</w:t>
+      </w:r>
+      <w:r>
+        <w:rPr>
+          <w:rFonts w:ascii="TH SarabunIT๙" w:eastAsia="Sarabun" w:hAnsi="TH SarabunIT๙" w:cs="TH SarabunIT๙"/>
+          <w:color w:val="000000" w:themeColor="text1"/>
+          <w:sz w:val="32"/>
+          <w:szCs w:val="32"/>
         </w:rPr>
         <w:t xml:space="preserve"> </w:t>
       </w:r>
@@ -2772,7 +2804,7 @@
           <w:szCs w:val="32"/>
           <w:cs/>
         </w:rPr>
-        <w:t>ตั้งแต่ห้วงเวลา ๒</w:t>
+        <w:t>๐</w:t>
       </w:r>
       <w:r>
         <w:rPr>
@@ -2810,7 +2842,7 @@
           <w:sz w:val="32"/>
           <w:szCs w:val="32"/>
         </w:rPr>
-        <w:t xml:space="preserve">. – </w:t>
+        <w:t xml:space="preserve">. </w:t>
       </w:r>
       <w:r>
         <w:rPr>
@@ -2820,7 +2852,7 @@
           <w:szCs w:val="32"/>
           <w:cs/>
         </w:rPr>
-        <w:t>๐</w:t>
+        <w:t>ระหว่างวันที่</w:t>
       </w:r>
       <w:r>
         <w:rPr>
@@ -2828,9 +2860,10 @@
           <w:color w:val="000000" w:themeColor="text1"/>
           <w:sz w:val="32"/>
           <w:szCs w:val="32"/>
-          <w:cs/>
-        </w:rPr>
-        <w:t>3</w:t>
+          <w:u w:val="dotted"/>
+          <w:cs/>
+        </w:rPr>
+        <w:t xml:space="preserve"> </w:t>
       </w:r>
       <w:r>
         <w:rPr>
@@ -2838,8 +2871,19 @@
           <w:color w:val="000000" w:themeColor="text1"/>
           <w:sz w:val="32"/>
           <w:szCs w:val="32"/>
-        </w:rPr>
-        <w:t>.</w:t>
+          <w:u w:val="dotted"/>
+        </w:rPr>
+        <w:t>{init_card2}</w:t>
+      </w:r>
+      <w:r>
+        <w:rPr>
+          <w:rFonts w:ascii="TH SarabunIT๙" w:eastAsia="Sarabun" w:hAnsi="TH SarabunIT๙" w:cs="TH SarabunIT๙" w:hint="cs"/>
+          <w:color w:val="000000" w:themeColor="text1"/>
+          <w:sz w:val="32"/>
+          <w:szCs w:val="32"/>
+          <w:cs/>
+        </w:rPr>
+        <w:t xml:space="preserve"> </w:t>
       </w:r>
       <w:r>
         <w:rPr>
@@ -2849,7 +2893,18 @@
           <w:szCs w:val="32"/>
           <w:cs/>
         </w:rPr>
-        <w:t>๐๐ น</w:t>
+        <w:t>ถึงวันที่</w:t>
+      </w:r>
+      <w:r>
+        <w:rPr>
+          <w:rFonts w:ascii="TH SarabunIT๙" w:eastAsia="Sarabun" w:hAnsi="TH SarabunIT๙" w:cs="TH SarabunIT๙" w:hint="cs"/>
+          <w:color w:val="000000" w:themeColor="text1"/>
+          <w:sz w:val="32"/>
+          <w:szCs w:val="32"/>
+          <w:u w:val="dotted"/>
+          <w:cs/>
+        </w:rPr>
+        <w:t xml:space="preserve"> </w:t>
       </w:r>
       <w:r>
         <w:rPr>
@@ -2857,8 +2912,9 @@
           <w:color w:val="000000" w:themeColor="text1"/>
           <w:sz w:val="32"/>
           <w:szCs w:val="32"/>
-        </w:rPr>
-        <w:t xml:space="preserve">. </w:t>
+          <w:u w:val="dotted"/>
+        </w:rPr>
+        <w:t>{exp_card2}</w:t>
       </w:r>
       <w:r>
         <w:rPr>
@@ -2866,78 +2922,7 @@
           <w:color w:val="000000" w:themeColor="text1"/>
           <w:sz w:val="32"/>
           <w:szCs w:val="32"/>
-          <w:cs/>
-        </w:rPr>
-        <w:t>ระหว่างวันที่</w:t>
-      </w:r>
-      <w:r>
-        <w:rPr>
-          <w:rFonts w:ascii="TH SarabunIT๙" w:eastAsia="Sarabun" w:hAnsi="TH SarabunIT๙" w:cs="TH SarabunIT๙" w:hint="cs"/>
-          <w:color w:val="000000" w:themeColor="text1"/>
-          <w:sz w:val="32"/>
-          <w:szCs w:val="32"/>
           <w:u w:val="dotted"/>
-          <w:cs/>
-        </w:rPr>
-        <w:t xml:space="preserve"> </w:t>
-      </w:r>
-      <w:r>
-        <w:rPr>
-          <w:rFonts w:ascii="TH SarabunIT๙" w:eastAsia="Sarabun" w:hAnsi="TH SarabunIT๙" w:cs="TH SarabunIT๙"/>
-          <w:color w:val="000000" w:themeColor="text1"/>
-          <w:sz w:val="32"/>
-          <w:szCs w:val="32"/>
-          <w:u w:val="dotted"/>
-        </w:rPr>
-        <w:t>{init_card2}</w:t>
-      </w:r>
-      <w:r>
-        <w:rPr>
-          <w:rFonts w:ascii="TH SarabunIT๙" w:eastAsia="Sarabun" w:hAnsi="TH SarabunIT๙" w:cs="TH SarabunIT๙" w:hint="cs"/>
-          <w:color w:val="000000" w:themeColor="text1"/>
-          <w:sz w:val="32"/>
-          <w:szCs w:val="32"/>
-          <w:cs/>
-        </w:rPr>
-        <w:t xml:space="preserve"> </w:t>
-      </w:r>
-      <w:r>
-        <w:rPr>
-          <w:rFonts w:ascii="TH SarabunIT๙" w:eastAsia="Sarabun" w:hAnsi="TH SarabunIT๙" w:cs="TH SarabunIT๙"/>
-          <w:color w:val="000000" w:themeColor="text1"/>
-          <w:sz w:val="32"/>
-          <w:szCs w:val="32"/>
-          <w:cs/>
-        </w:rPr>
-        <w:t>ถึงวันที่</w:t>
-      </w:r>
-      <w:r>
-        <w:rPr>
-          <w:rFonts w:ascii="TH SarabunIT๙" w:eastAsia="Sarabun" w:hAnsi="TH SarabunIT๙" w:cs="TH SarabunIT๙" w:hint="cs"/>
-          <w:color w:val="000000" w:themeColor="text1"/>
-          <w:sz w:val="32"/>
-          <w:szCs w:val="32"/>
-          <w:u w:val="dotted"/>
-          <w:cs/>
-        </w:rPr>
-        <w:t xml:space="preserve"> </w:t>
-      </w:r>
-      <w:r>
-        <w:rPr>
-          <w:rFonts w:ascii="TH SarabunIT๙" w:eastAsia="Sarabun" w:hAnsi="TH SarabunIT๙" w:cs="TH SarabunIT๙"/>
-          <w:color w:val="000000" w:themeColor="text1"/>
-          <w:sz w:val="32"/>
-          <w:szCs w:val="32"/>
-          <w:u w:val="dotted"/>
-        </w:rPr>
-        <w:t>{exp_card2}</w:t>
-      </w:r>
-      <w:r>
-        <w:rPr>
-          <w:rFonts w:ascii="TH SarabunIT๙" w:eastAsia="Sarabun" w:hAnsi="TH SarabunIT๙" w:cs="TH SarabunIT๙"/>
-          <w:color w:val="000000" w:themeColor="text1"/>
-          <w:sz w:val="32"/>
-          <w:szCs w:val="32"/>
         </w:rPr>
         <w:t xml:space="preserve"> </w:t>
       </w:r>
@@ -2975,11 +2960,11 @@
     <w:p>
       <w:pPr>
         <w:pStyle w:val="21"/>
-        <w:spacing w:before="120"/>
+        <w:spacing w:before="120" w:after="0" w:line="240" w:lineRule="auto"/>
         <w:ind w:firstLine="1440"/>
         <w:jc w:val="thaiDistribute"/>
         <w:rPr>
-          <w:rFonts w:ascii="TH SarabunIT๙" w:hAnsi="TH SarabunIT๙" w:cs="TH SarabunIT๙"/>
+          <w:rFonts w:ascii="TH SarabunIT๙" w:hAnsi="TH SarabunIT๙" w:cs="TH SarabunIT๙" w:hint="cs"/>
           <w:color w:val="000000" w:themeColor="text1"/>
           <w:sz w:val="32"/>
           <w:szCs w:val="32"/>
@@ -3047,232 +3032,274 @@
     </w:p>
     <w:p>
       <w:pPr>
-        <w:pStyle w:val="31"/>
-        <w:spacing w:before="480"/>
-        <w:rPr>
-          <w:rFonts w:ascii="TH SarabunIT๙" w:hAnsi="TH SarabunIT๙" w:cs="TH SarabunIT๙"/>
-          <w:color w:val="000000" w:themeColor="text1"/>
-          <w:sz w:val="32"/>
-          <w:szCs w:val="32"/>
-        </w:rPr>
-      </w:pPr>
-      <w:r>
-        <w:rPr>
-          <w:rFonts w:ascii="TH SarabunIT๙" w:hAnsi="TH SarabunIT๙" w:cs="TH SarabunIT๙"/>
-          <w:color w:val="000000" w:themeColor="text1"/>
-          <w:sz w:val="32"/>
-          <w:szCs w:val="32"/>
-        </w:rPr>
-        <w:tab/>
-      </w:r>
-      <w:r>
-        <w:rPr>
-          <w:rFonts w:ascii="TH SarabunIT๙" w:hAnsi="TH SarabunIT๙" w:cs="TH SarabunIT๙"/>
-          <w:color w:val="000000" w:themeColor="text1"/>
-          <w:sz w:val="32"/>
-          <w:szCs w:val="32"/>
-        </w:rPr>
-        <w:tab/>
-      </w:r>
-      <w:r>
-        <w:rPr>
-          <w:rFonts w:ascii="TH SarabunIT๙" w:hAnsi="TH SarabunIT๙" w:cs="TH SarabunIT๙"/>
-          <w:color w:val="000000" w:themeColor="text1"/>
-          <w:sz w:val="32"/>
-          <w:szCs w:val="32"/>
-        </w:rPr>
-        <w:tab/>
-      </w:r>
-      <w:r>
-        <w:rPr>
-          <w:rFonts w:ascii="TH SarabunIT๙" w:hAnsi="TH SarabunIT๙" w:cs="TH SarabunIT๙"/>
-          <w:color w:val="000000" w:themeColor="text1"/>
-          <w:sz w:val="32"/>
-          <w:szCs w:val="32"/>
-        </w:rPr>
-        <w:tab/>
-      </w:r>
-      <w:r>
-        <w:rPr>
-          <w:rFonts w:ascii="TH SarabunIT๙" w:hAnsi="TH SarabunIT๙" w:cs="TH SarabunIT๙"/>
-          <w:color w:val="000000" w:themeColor="text1"/>
-          <w:sz w:val="32"/>
-          <w:szCs w:val="32"/>
-        </w:rPr>
-        <w:tab/>
-        <w:t>(</w:t>
-      </w:r>
-      <w:r>
-        <w:rPr>
-          <w:rFonts w:ascii="TH SarabunIT๙" w:hAnsi="TH SarabunIT๙" w:cs="TH SarabunIT๙" w:hint="cs"/>
-          <w:color w:val="000000" w:themeColor="text1"/>
-          <w:sz w:val="32"/>
-          <w:szCs w:val="32"/>
-          <w:cs/>
-        </w:rPr>
-        <w:t>ลงชื่อ</w:t>
-      </w:r>
-      <w:r>
-        <w:rPr>
-          <w:rFonts w:ascii="TH SarabunIT๙" w:hAnsi="TH SarabunIT๙" w:cs="TH SarabunIT๙"/>
-          <w:color w:val="000000" w:themeColor="text1"/>
-          <w:sz w:val="32"/>
-          <w:szCs w:val="32"/>
-        </w:rPr>
-        <w:t>)……….………………..……………………</w:t>
-      </w:r>
-      <w:r>
-        <w:rPr>
-          <w:rFonts w:ascii="TH SarabunIT๙" w:hAnsi="TH SarabunIT๙" w:cs="TH SarabunIT๙" w:hint="cs"/>
-          <w:color w:val="000000" w:themeColor="text1"/>
-          <w:sz w:val="32"/>
-          <w:szCs w:val="32"/>
-          <w:cs/>
-        </w:rPr>
-        <w:t>ผู้ให้ถ้อยคำ</w:t>
-      </w:r>
-      <w:r>
-        <w:rPr>
-          <w:rFonts w:ascii="TH SarabunIT๙" w:hAnsi="TH SarabunIT๙" w:cs="TH SarabunIT๙"/>
-          <w:color w:val="000000" w:themeColor="text1"/>
-          <w:sz w:val="32"/>
-          <w:szCs w:val="32"/>
-        </w:rPr>
-        <w:tab/>
-      </w:r>
-      <w:r>
-        <w:rPr>
-          <w:rFonts w:ascii="TH SarabunIT๙" w:hAnsi="TH SarabunIT๙" w:cs="TH SarabunIT๙"/>
-          <w:color w:val="000000" w:themeColor="text1"/>
-          <w:sz w:val="32"/>
-          <w:szCs w:val="32"/>
-        </w:rPr>
-        <w:tab/>
-      </w:r>
-      <w:r>
-        <w:rPr>
-          <w:rFonts w:ascii="TH SarabunIT๙" w:hAnsi="TH SarabunIT๙" w:cs="TH SarabunIT๙"/>
-          <w:color w:val="000000" w:themeColor="text1"/>
-          <w:sz w:val="32"/>
-          <w:szCs w:val="32"/>
-        </w:rPr>
-        <w:tab/>
-      </w:r>
-      <w:r>
-        <w:rPr>
-          <w:rFonts w:ascii="TH SarabunIT๙" w:hAnsi="TH SarabunIT๙" w:cs="TH SarabunIT๙"/>
-          <w:color w:val="000000" w:themeColor="text1"/>
-          <w:sz w:val="32"/>
-          <w:szCs w:val="32"/>
-        </w:rPr>
-        <w:tab/>
-      </w:r>
-      <w:r>
-        <w:rPr>
-          <w:rFonts w:ascii="TH SarabunIT๙" w:hAnsi="TH SarabunIT๙" w:cs="TH SarabunIT๙"/>
-          <w:color w:val="000000" w:themeColor="text1"/>
-          <w:sz w:val="32"/>
-          <w:szCs w:val="32"/>
-        </w:rPr>
-        <w:tab/>
-      </w:r>
-      <w:r>
-        <w:rPr>
-          <w:rFonts w:ascii="TH SarabunIT๙" w:hAnsi="TH SarabunIT๙" w:cs="TH SarabunIT๙"/>
-          <w:color w:val="000000" w:themeColor="text1"/>
-          <w:sz w:val="32"/>
-          <w:szCs w:val="32"/>
-        </w:rPr>
-        <w:tab/>
-      </w:r>
-      <w:r>
-        <w:rPr>
-          <w:rFonts w:ascii="TH SarabunIT๙" w:hAnsi="TH SarabunIT๙" w:cs="TH SarabunIT๙"/>
-          <w:color w:val="000000" w:themeColor="text1"/>
-          <w:sz w:val="32"/>
-          <w:szCs w:val="32"/>
-        </w:rPr>
-        <w:tab/>
-        <w:t xml:space="preserve">           ({</w:t>
-      </w:r>
-      <w:proofErr w:type="spellStart"/>
-      <w:r>
-        <w:rPr>
-          <w:rFonts w:ascii="TH SarabunIT๙" w:hAnsi="TH SarabunIT๙" w:cs="TH SarabunIT๙"/>
-          <w:color w:val="000000" w:themeColor="text1"/>
-          <w:sz w:val="32"/>
-          <w:szCs w:val="32"/>
-        </w:rPr>
-        <w:t>full_name</w:t>
-      </w:r>
-      <w:proofErr w:type="spellEnd"/>
-      <w:r>
-        <w:rPr>
-          <w:rFonts w:ascii="TH SarabunIT๙" w:hAnsi="TH SarabunIT๙" w:cs="TH SarabunIT๙"/>
-          <w:color w:val="000000" w:themeColor="text1"/>
-          <w:sz w:val="32"/>
-          <w:szCs w:val="32"/>
-        </w:rPr>
-        <w:t>})</w:t>
-      </w:r>
+        <w:pStyle w:val="21"/>
+        <w:spacing w:before="120" w:after="0" w:line="240" w:lineRule="auto"/>
+        <w:ind w:firstLine="1440"/>
+        <w:jc w:val="thaiDistribute"/>
+        <w:rPr>
+          <w:rFonts w:ascii="TH SarabunIT๙" w:hAnsi="TH SarabunIT๙" w:cs="TH SarabunIT๙"/>
+          <w:color w:val="000000" w:themeColor="text1"/>
+          <w:sz w:val="32"/>
+          <w:szCs w:val="32"/>
+        </w:rPr>
+      </w:pPr>
     </w:p>
     <w:p>
       <w:pPr>
-        <w:rPr>
-          <w:rFonts w:ascii="TH SarabunIT๙" w:hAnsi="TH SarabunIT๙" w:cs="TH SarabunIT๙"/>
-          <w:color w:val="000000" w:themeColor="text1"/>
-          <w:sz w:val="32"/>
-          <w:szCs w:val="32"/>
-        </w:rPr>
-      </w:pPr>
-      <w:r>
-        <w:rPr>
-          <w:rFonts w:ascii="TH SarabunIT๙" w:hAnsi="TH SarabunIT๙" w:cs="TH SarabunIT๙"/>
-          <w:color w:val="000000" w:themeColor="text1"/>
-          <w:sz w:val="32"/>
-          <w:szCs w:val="32"/>
-        </w:rPr>
-        <w:tab/>
-      </w:r>
-      <w:r>
-        <w:rPr>
-          <w:rFonts w:ascii="TH SarabunIT๙" w:hAnsi="TH SarabunIT๙" w:cs="TH SarabunIT๙"/>
-          <w:color w:val="000000" w:themeColor="text1"/>
-          <w:sz w:val="32"/>
-          <w:szCs w:val="32"/>
-        </w:rPr>
-        <w:tab/>
-      </w:r>
-      <w:r>
-        <w:rPr>
-          <w:rFonts w:ascii="TH SarabunIT๙" w:hAnsi="TH SarabunIT๙" w:cs="TH SarabunIT๙"/>
-          <w:color w:val="000000" w:themeColor="text1"/>
-          <w:sz w:val="32"/>
-          <w:szCs w:val="32"/>
-        </w:rPr>
-        <w:tab/>
-      </w:r>
-      <w:r>
-        <w:rPr>
-          <w:rFonts w:ascii="TH SarabunIT๙" w:hAnsi="TH SarabunIT๙" w:cs="TH SarabunIT๙"/>
-          <w:color w:val="000000" w:themeColor="text1"/>
-          <w:sz w:val="32"/>
-          <w:szCs w:val="32"/>
-        </w:rPr>
-        <w:tab/>
-      </w:r>
-      <w:r>
-        <w:rPr>
-          <w:rFonts w:ascii="TH SarabunIT๙" w:hAnsi="TH SarabunIT๙" w:cs="TH SarabunIT๙"/>
-          <w:color w:val="000000" w:themeColor="text1"/>
-          <w:sz w:val="32"/>
-          <w:szCs w:val="32"/>
-        </w:rPr>
-        <w:tab/>
+        <w:pStyle w:val="31"/>
+        <w:spacing w:before="480" w:line="240" w:lineRule="auto"/>
+        <w:rPr>
+          <w:rFonts w:ascii="TH SarabunIT๙" w:hAnsi="TH SarabunIT๙" w:cs="TH SarabunIT๙"/>
+          <w:color w:val="000000" w:themeColor="text1"/>
+          <w:sz w:val="32"/>
+          <w:szCs w:val="32"/>
+        </w:rPr>
+      </w:pPr>
+      <w:r>
+        <w:rPr>
+          <w:rFonts w:ascii="TH SarabunIT๙" w:hAnsi="TH SarabunIT๙" w:cs="TH SarabunIT๙"/>
+          <w:color w:val="000000" w:themeColor="text1"/>
+          <w:sz w:val="32"/>
+          <w:szCs w:val="32"/>
+        </w:rPr>
+        <w:tab/>
+      </w:r>
+      <w:r>
+        <w:rPr>
+          <w:rFonts w:ascii="TH SarabunIT๙" w:hAnsi="TH SarabunIT๙" w:cs="TH SarabunIT๙"/>
+          <w:color w:val="000000" w:themeColor="text1"/>
+          <w:sz w:val="32"/>
+          <w:szCs w:val="32"/>
+        </w:rPr>
+        <w:tab/>
+      </w:r>
+      <w:r>
+        <w:rPr>
+          <w:rFonts w:ascii="TH SarabunIT๙" w:hAnsi="TH SarabunIT๙" w:cs="TH SarabunIT๙"/>
+          <w:color w:val="000000" w:themeColor="text1"/>
+          <w:sz w:val="32"/>
+          <w:szCs w:val="32"/>
+        </w:rPr>
+        <w:tab/>
+      </w:r>
+      <w:r>
+        <w:rPr>
+          <w:rFonts w:ascii="TH SarabunIT๙" w:hAnsi="TH SarabunIT๙" w:cs="TH SarabunIT๙"/>
+          <w:color w:val="000000" w:themeColor="text1"/>
+          <w:sz w:val="32"/>
+          <w:szCs w:val="32"/>
+        </w:rPr>
+        <w:tab/>
+      </w:r>
+      <w:r>
+        <w:rPr>
+          <w:rFonts w:ascii="TH SarabunIT๙" w:hAnsi="TH SarabunIT๙" w:cs="TH SarabunIT๙"/>
+          <w:color w:val="000000" w:themeColor="text1"/>
+          <w:sz w:val="32"/>
+          <w:szCs w:val="32"/>
+        </w:rPr>
+        <w:tab/>
+      </w:r>
+      <w:r>
+        <w:rPr>
+          <w:rFonts w:ascii="TH SarabunIT๙" w:hAnsi="TH SarabunIT๙" w:cs="TH SarabunIT๙"/>
+          <w:color w:val="000000" w:themeColor="text1"/>
+          <w:sz w:val="32"/>
+          <w:szCs w:val="32"/>
+        </w:rPr>
+        <w:tab/>
+        <w:t>(</w:t>
+      </w:r>
+      <w:r>
+        <w:rPr>
+          <w:rFonts w:ascii="TH SarabunIT๙" w:hAnsi="TH SarabunIT๙" w:cs="TH SarabunIT๙" w:hint="cs"/>
+          <w:color w:val="000000" w:themeColor="text1"/>
+          <w:sz w:val="32"/>
+          <w:szCs w:val="32"/>
+          <w:cs/>
+        </w:rPr>
+        <w:t>ลงชื่อ</w:t>
+      </w:r>
+      <w:r>
+        <w:rPr>
+          <w:rFonts w:ascii="TH SarabunIT๙" w:hAnsi="TH SarabunIT๙" w:cs="TH SarabunIT๙"/>
+          <w:color w:val="000000" w:themeColor="text1"/>
+          <w:sz w:val="32"/>
+          <w:szCs w:val="32"/>
+        </w:rPr>
+        <w:t>)……….………………..……………………</w:t>
+      </w:r>
+      <w:r>
+        <w:rPr>
+          <w:rFonts w:ascii="TH SarabunIT๙" w:hAnsi="TH SarabunIT๙" w:cs="TH SarabunIT๙" w:hint="cs"/>
+          <w:color w:val="000000" w:themeColor="text1"/>
+          <w:sz w:val="32"/>
+          <w:szCs w:val="32"/>
+          <w:cs/>
+        </w:rPr>
+        <w:t>ผู้ให้ถ้อยคำ</w:t>
+      </w:r>
+      <w:r>
+        <w:rPr>
+          <w:rFonts w:ascii="TH SarabunIT๙" w:hAnsi="TH SarabunIT๙" w:cs="TH SarabunIT๙"/>
+          <w:color w:val="000000" w:themeColor="text1"/>
+          <w:sz w:val="32"/>
+          <w:szCs w:val="32"/>
+        </w:rPr>
+        <w:tab/>
+      </w:r>
+      <w:r>
+        <w:rPr>
+          <w:rFonts w:ascii="TH SarabunIT๙" w:hAnsi="TH SarabunIT๙" w:cs="TH SarabunIT๙"/>
+          <w:color w:val="000000" w:themeColor="text1"/>
+          <w:sz w:val="32"/>
+          <w:szCs w:val="32"/>
+        </w:rPr>
+        <w:tab/>
+      </w:r>
+      <w:r>
+        <w:rPr>
+          <w:rFonts w:ascii="TH SarabunIT๙" w:hAnsi="TH SarabunIT๙" w:cs="TH SarabunIT๙"/>
+          <w:color w:val="000000" w:themeColor="text1"/>
+          <w:sz w:val="32"/>
+          <w:szCs w:val="32"/>
+        </w:rPr>
+        <w:tab/>
+      </w:r>
+      <w:r>
+        <w:rPr>
+          <w:rFonts w:ascii="TH SarabunIT๙" w:hAnsi="TH SarabunIT๙" w:cs="TH SarabunIT๙"/>
+          <w:color w:val="000000" w:themeColor="text1"/>
+          <w:sz w:val="32"/>
+          <w:szCs w:val="32"/>
+        </w:rPr>
+        <w:tab/>
+      </w:r>
+      <w:r>
+        <w:rPr>
+          <w:rFonts w:ascii="TH SarabunIT๙" w:hAnsi="TH SarabunIT๙" w:cs="TH SarabunIT๙"/>
+          <w:color w:val="000000" w:themeColor="text1"/>
+          <w:sz w:val="32"/>
+          <w:szCs w:val="32"/>
+        </w:rPr>
+        <w:tab/>
+      </w:r>
+      <w:r>
+        <w:rPr>
+          <w:rFonts w:ascii="TH SarabunIT๙" w:hAnsi="TH SarabunIT๙" w:cs="TH SarabunIT๙"/>
+          <w:color w:val="000000" w:themeColor="text1"/>
+          <w:sz w:val="32"/>
+          <w:szCs w:val="32"/>
+        </w:rPr>
+        <w:tab/>
+      </w:r>
+      <w:r>
+        <w:rPr>
+          <w:rFonts w:ascii="TH SarabunIT๙" w:hAnsi="TH SarabunIT๙" w:cs="TH SarabunIT๙"/>
+          <w:color w:val="000000" w:themeColor="text1"/>
+          <w:sz w:val="32"/>
+          <w:szCs w:val="32"/>
+        </w:rPr>
+        <w:tab/>
+        <w:t xml:space="preserve">           </w:t>
+      </w:r>
+      <w:r>
+        <w:rPr>
+          <w:rFonts w:ascii="TH SarabunIT๙" w:hAnsi="TH SarabunIT๙" w:cs="TH SarabunIT๙"/>
+          <w:color w:val="000000" w:themeColor="text1"/>
+          <w:sz w:val="32"/>
+          <w:szCs w:val="32"/>
+        </w:rPr>
+        <w:t xml:space="preserve">         </w:t>
+      </w:r>
+      <w:r>
+        <w:rPr>
+          <w:rFonts w:ascii="TH SarabunIT๙" w:hAnsi="TH SarabunIT๙" w:cs="TH SarabunIT๙"/>
+          <w:color w:val="000000" w:themeColor="text1"/>
+          <w:sz w:val="32"/>
+          <w:szCs w:val="32"/>
+        </w:rPr>
+        <w:t>({</w:t>
+      </w:r>
+      <w:proofErr w:type="spellStart"/>
+      <w:r>
+        <w:rPr>
+          <w:rFonts w:ascii="TH SarabunIT๙" w:hAnsi="TH SarabunIT๙" w:cs="TH SarabunIT๙"/>
+          <w:color w:val="000000" w:themeColor="text1"/>
+          <w:sz w:val="32"/>
+          <w:szCs w:val="32"/>
+        </w:rPr>
+        <w:t>full_name</w:t>
+      </w:r>
+      <w:proofErr w:type="spellEnd"/>
+      <w:r>
+        <w:rPr>
+          <w:rFonts w:ascii="TH SarabunIT๙" w:hAnsi="TH SarabunIT๙" w:cs="TH SarabunIT๙"/>
+          <w:color w:val="000000" w:themeColor="text1"/>
+          <w:sz w:val="32"/>
+          <w:szCs w:val="32"/>
+        </w:rPr>
+        <w:t>})</w:t>
       </w:r>
     </w:p>
     <w:p>
       <w:pPr>
+        <w:spacing w:line="240" w:lineRule="auto"/>
+        <w:rPr>
+          <w:rFonts w:ascii="TH SarabunIT๙" w:hAnsi="TH SarabunIT๙" w:cs="TH SarabunIT๙"/>
+          <w:color w:val="000000" w:themeColor="text1"/>
+          <w:sz w:val="32"/>
+          <w:szCs w:val="32"/>
+        </w:rPr>
+      </w:pPr>
+      <w:r>
+        <w:rPr>
+          <w:rFonts w:ascii="TH SarabunIT๙" w:hAnsi="TH SarabunIT๙" w:cs="TH SarabunIT๙"/>
+          <w:color w:val="000000" w:themeColor="text1"/>
+          <w:sz w:val="32"/>
+          <w:szCs w:val="32"/>
+        </w:rPr>
+        <w:tab/>
+      </w:r>
+      <w:r>
+        <w:rPr>
+          <w:rFonts w:ascii="TH SarabunIT๙" w:hAnsi="TH SarabunIT๙" w:cs="TH SarabunIT๙"/>
+          <w:color w:val="000000" w:themeColor="text1"/>
+          <w:sz w:val="32"/>
+          <w:szCs w:val="32"/>
+        </w:rPr>
+        <w:tab/>
+      </w:r>
+      <w:r>
+        <w:rPr>
+          <w:rFonts w:ascii="TH SarabunIT๙" w:hAnsi="TH SarabunIT๙" w:cs="TH SarabunIT๙"/>
+          <w:color w:val="000000" w:themeColor="text1"/>
+          <w:sz w:val="32"/>
+          <w:szCs w:val="32"/>
+        </w:rPr>
+        <w:tab/>
+      </w:r>
+      <w:r>
+        <w:rPr>
+          <w:rFonts w:ascii="TH SarabunIT๙" w:hAnsi="TH SarabunIT๙" w:cs="TH SarabunIT๙"/>
+          <w:color w:val="000000" w:themeColor="text1"/>
+          <w:sz w:val="32"/>
+          <w:szCs w:val="32"/>
+        </w:rPr>
+        <w:tab/>
+      </w:r>
+      <w:r>
+        <w:rPr>
+          <w:rFonts w:ascii="TH SarabunIT๙" w:hAnsi="TH SarabunIT๙" w:cs="TH SarabunIT๙"/>
+          <w:color w:val="000000" w:themeColor="text1"/>
+          <w:sz w:val="32"/>
+          <w:szCs w:val="32"/>
+        </w:rPr>
+        <w:tab/>
+      </w:r>
+    </w:p>
+    <w:p>
+      <w:pPr>
         <w:spacing w:after="0" w:line="240" w:lineRule="auto"/>
         <w:rPr>
           <w:rFonts w:ascii="TH SarabunIT๙" w:hAnsi="TH SarabunIT๙" w:cs="TH SarabunIT๙"/>
@@ -3326,6 +3353,23 @@
           <w:szCs w:val="32"/>
         </w:rPr>
         <w:tab/>
+      </w:r>
+      <w:r>
+        <w:rPr>
+          <w:rFonts w:ascii="TH SarabunIT๙" w:hAnsi="TH SarabunIT๙" w:cs="TH SarabunIT๙"/>
+          <w:color w:val="000000" w:themeColor="text1"/>
+          <w:sz w:val="32"/>
+          <w:szCs w:val="32"/>
+        </w:rPr>
+        <w:tab/>
+      </w:r>
+      <w:r>
+        <w:rPr>
+          <w:rFonts w:ascii="TH SarabunIT๙" w:hAnsi="TH SarabunIT๙" w:cs="TH SarabunIT๙"/>
+          <w:color w:val="000000" w:themeColor="text1"/>
+          <w:sz w:val="32"/>
+          <w:szCs w:val="32"/>
+        </w:rPr>
         <w:t>(</w:t>
       </w:r>
       <w:r>
@@ -3513,7 +3557,11 @@
           </mc:Choice>
           <mc:Fallback>
             <w:pict>
-              <v:shape id="Text Box 5" o:spid="_x0000_s1027" type="#_x0000_t202" style="position:absolute;left:0;text-align:left;margin-left:352.5pt;margin-top:-4.4pt;width:147.15pt;height:46.95pt;z-index:251655680;visibility:visible;mso-wrap-style:square;mso-width-percent:0;mso-height-percent:0;mso-wrap-distance-left:9pt;mso-wrap-distance-top:0;mso-wrap-distance-right:9pt;mso-wrap-distance-bottom:0;mso-position-horizontal:absolute;mso-position-horizontal-relative:text;mso-position-vertical:absolute;mso-position-vertical-relative:text;mso-width-percent:0;mso-height-percent:0;mso-width-relative:margin;mso-height-relative:margin;v-text-anchor:top" o:gfxdata="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" fillcolor="white [3201]" stroked="f" strokeweight=".5pt">
+              <v:shapetype id="_x0000_t202" coordsize="21600,21600" o:spt="202" path="m,l,21600r21600,l21600,xe">
+                <v:stroke joinstyle="miter"/>
+                <v:path gradientshapeok="t" o:connecttype="rect"/>
+              </v:shapetype>
+              <v:shape id="Text Box 5" o:spid="_x0000_s1026" type="#_x0000_t202" style="position:absolute;left:0;text-align:left;margin-left:352.5pt;margin-top:-4.4pt;width:147.15pt;height:46.95pt;z-index:251655680;visibility:visible;mso-wrap-style:square;mso-width-percent:0;mso-height-percent:0;mso-wrap-distance-left:9pt;mso-wrap-distance-top:0;mso-wrap-distance-right:9pt;mso-wrap-distance-bottom:0;mso-position-horizontal:absolute;mso-position-horizontal-relative:text;mso-position-vertical:absolute;mso-position-vertical-relative:text;mso-width-percent:0;mso-height-percent:0;mso-width-relative:margin;mso-height-relative:margin;v-text-anchor:top" o:gfxdata="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" fillcolor="white [3201]" stroked="f" strokeweight=".5pt">
                 <v:textbox>
                   <w:txbxContent>
                     <w:p>
@@ -3600,7 +3648,7 @@
                     </pic:cNvPicPr>
                   </pic:nvPicPr>
                   <pic:blipFill>
-                    <a:blip r:embed="rId11" cstate="print">
+                    <a:blip r:embed="rId10" cstate="print">
                       <a:extLst>
                         <a:ext uri="{28A0092B-C50C-407E-A947-70E740481C1C}">
                           <a14:useLocalDpi xmlns:a14="http://schemas.microsoft.com/office/drawing/2010/main" val="0"/>
@@ -3815,7 +3863,6 @@
           <w:rFonts w:ascii="TH SarabunIT๙" w:hAnsi="TH SarabunIT๙" w:cs="TH SarabunIT๙"/>
           <w:sz w:val="32"/>
           <w:szCs w:val="32"/>
-          <w:u w:val="dotted"/>
         </w:rPr>
         <w:t>{</w:t>
       </w:r>
@@ -3825,7 +3872,6 @@
           <w:rFonts w:ascii="TH SarabunIT๙" w:hAnsi="TH SarabunIT๙" w:cs="TH SarabunIT๙"/>
           <w:sz w:val="32"/>
           <w:szCs w:val="32"/>
-          <w:u w:val="dotted"/>
         </w:rPr>
         <w:t>docNo</w:t>
       </w:r>
@@ -3835,7 +3881,6 @@
           <w:rFonts w:ascii="TH SarabunIT๙" w:hAnsi="TH SarabunIT๙" w:cs="TH SarabunIT๙"/>
           <w:sz w:val="32"/>
           <w:szCs w:val="32"/>
-          <w:u w:val="dotted"/>
         </w:rPr>
         <w:t>}/</w:t>
       </w:r>
@@ -3844,7 +3889,6 @@
           <w:rFonts w:ascii="TH SarabunIT๙" w:hAnsi="TH SarabunIT๙" w:cs="TH SarabunIT๙"/>
           <w:sz w:val="32"/>
           <w:szCs w:val="32"/>
-          <w:u w:val="dotted"/>
           <w:cs/>
         </w:rPr>
         <w:t>256</w:t>
@@ -3854,11 +3898,12 @@
           <w:rFonts w:ascii="TH SarabunIT๙" w:hAnsi="TH SarabunIT๙" w:cs="TH SarabunIT๙" w:hint="cs"/>
           <w:sz w:val="32"/>
           <w:szCs w:val="32"/>
-          <w:u w:val="dotted"/>
           <w:cs/>
         </w:rPr>
         <w:t>4</w:t>
       </w:r>
+      <w:bookmarkStart w:id="0" w:name="_GoBack"/>
+      <w:bookmarkEnd w:id="0"/>
       <w:r>
         <w:rPr>
           <w:rFonts w:ascii="TH SarabunIT๙" w:hAnsi="TH SarabunIT๙" w:cs="TH SarabunIT๙"/>
@@ -3881,6 +3926,15 @@
           <w:szCs w:val="32"/>
         </w:rPr>
       </w:pPr>
+      <w:r>
+        <w:rPr>
+          <w:rFonts w:ascii="TH SarabunIT๙" w:hAnsi="TH SarabunIT๙" w:cs="TH SarabunIT๙" w:hint="cs"/>
+          <w:sz w:val="32"/>
+          <w:szCs w:val="32"/>
+          <w:cs/>
+        </w:rPr>
+        <w:tab/>
+      </w:r>
       <w:r>
         <w:rPr>
           <w:rFonts w:ascii="TH SarabunIT๙" w:hAnsi="TH SarabunIT๙" w:cs="TH SarabunIT๙" w:hint="cs"/>
@@ -6014,7 +6068,7 @@
           </mc:Choice>
           <mc:Fallback>
             <w:pict>
-              <v:shape id="กล่องข้อความ 2" o:spid="_x0000_s1028" type="#_x0000_t202" style="position:absolute;margin-left:-17.5pt;margin-top:26pt;width:510.25pt;height:48.8pt;z-index:251659264;visibility:visible;mso-wrap-style:square;mso-width-percent:0;mso-height-percent:0;mso-wrap-distance-left:9pt;mso-wrap-distance-top:3.6pt;mso-wrap-distance-right:9pt;mso-wrap-distance-bottom:3.6pt;mso-position-horizontal:absolute;mso-position-horizontal-relative:text;mso-position-vertical:absolute;mso-position-vertical-relative:text;mso-width-percent:0;mso-height-percent:0;mso-width-relative:margin;mso-height-relative:margin;v-text-anchor:top" o:gfxdata="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" strokecolor="white [3212]">
+              <v:shape id="กล่องข้อความ 2" o:spid="_x0000_s1027" type="#_x0000_t202" style="position:absolute;margin-left:-17.5pt;margin-top:26pt;width:510.25pt;height:48.8pt;z-index:251659264;visibility:visible;mso-wrap-style:square;mso-width-percent:0;mso-height-percent:0;mso-wrap-distance-left:9pt;mso-wrap-distance-top:3.6pt;mso-wrap-distance-right:9pt;mso-wrap-distance-bottom:3.6pt;mso-position-horizontal:absolute;mso-position-horizontal-relative:text;mso-position-vertical:absolute;mso-position-vertical-relative:text;mso-width-percent:0;mso-height-percent:0;mso-width-relative:margin;mso-height-relative:margin;v-text-anchor:top" o:gfxdata="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" strokecolor="white [3212]">
                 <v:textbox>
                   <w:txbxContent>
                     <w:p>
@@ -6156,7 +6210,6 @@
           <w:szCs w:val="32"/>
           <w:cs/>
         </w:rPr>
-        <w:lastRenderedPageBreak/>
         <w:t>แบบ</w:t>
       </w:r>
       <w:r>
@@ -8825,7 +8878,7 @@
           </mc:Choice>
           <mc:Fallback>
             <w:pict>
-              <v:shape id="Text Box 10" o:spid="_x0000_s1029" type="#_x0000_t202" style="position:absolute;left:0;text-align:left;margin-left:318.15pt;margin-top:17.75pt;width:174pt;height:46.95pt;z-index:251673600;visibility:visible;mso-wrap-style:square;mso-width-percent:0;mso-height-percent:0;mso-wrap-distance-left:9pt;mso-wrap-distance-top:0;mso-wrap-distance-right:9pt;mso-wrap-distance-bottom:0;mso-position-horizontal:absolute;mso-position-horizontal-relative:text;mso-position-vertical:absolute;mso-position-vertical-relative:text;mso-width-percent:0;mso-height-percent:0;mso-width-relative:margin;mso-height-relative:margin;v-text-anchor:top" o:gfxdata="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" fillcolor="white [3201]" stroked="f" strokeweight=".5pt">
+              <v:shape id="Text Box 10" o:spid="_x0000_s1028" type="#_x0000_t202" style="position:absolute;left:0;text-align:left;margin-left:318.15pt;margin-top:17.75pt;width:174pt;height:46.95pt;z-index:251673600;visibility:visible;mso-wrap-style:square;mso-width-percent:0;mso-height-percent:0;mso-wrap-distance-left:9pt;mso-wrap-distance-top:0;mso-wrap-distance-right:9pt;mso-wrap-distance-bottom:0;mso-position-horizontal:absolute;mso-position-horizontal-relative:text;mso-position-vertical:absolute;mso-position-vertical-relative:text;mso-width-percent:0;mso-height-percent:0;mso-width-relative:margin;mso-height-relative:margin;v-text-anchor:top" o:gfxdata="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" fillcolor="white [3201]" stroked="f" strokeweight=".5pt">
                 <v:textbox>
                   <w:txbxContent>
                     <w:p>
@@ -9302,6 +9355,7 @@
           <w:szCs w:val="32"/>
           <w:cs/>
         </w:rPr>
+        <w:lastRenderedPageBreak/>
         <w:tab/>
       </w:r>
       <w:r>
@@ -9584,7 +9638,7 @@
           </mc:Choice>
           <mc:Fallback>
             <w:pict>
-              <v:shape id="_x0000_s1030" type="#_x0000_t202" style="position:absolute;left:0;text-align:left;margin-left:-4.4pt;margin-top:56.2pt;width:470.15pt;height:110.6pt;z-index:251675136;visibility:visible;mso-wrap-style:square;mso-width-percent:0;mso-height-percent:200;mso-wrap-distance-left:9pt;mso-wrap-distance-top:3.6pt;mso-wrap-distance-right:9pt;mso-wrap-distance-bottom:3.6pt;mso-position-horizontal:absolute;mso-position-horizontal-relative:text;mso-position-vertical:absolute;mso-position-vertical-relative:text;mso-width-percent:0;mso-height-percent:200;mso-width-relative:margin;mso-height-relative:margin;v-text-anchor:top" o:gfxdata="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" strokecolor="white [3212]">
+              <v:shape id="_x0000_s1029" type="#_x0000_t202" style="position:absolute;left:0;text-align:left;margin-left:-4.4pt;margin-top:56.2pt;width:470.15pt;height:110.6pt;z-index:251675136;visibility:visible;mso-wrap-style:square;mso-width-percent:0;mso-height-percent:200;mso-wrap-distance-left:9pt;mso-wrap-distance-top:3.6pt;mso-wrap-distance-right:9pt;mso-wrap-distance-bottom:3.6pt;mso-position-horizontal:absolute;mso-position-horizontal-relative:text;mso-position-vertical:absolute;mso-position-vertical-relative:text;mso-width-percent:0;mso-height-percent:200;mso-width-relative:margin;mso-height-relative:margin;v-text-anchor:top" o:gfxdata="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" strokecolor="white [3212]">
                 <v:textbox style="mso-fit-shape-to-text:t">
                   <w:txbxContent>
                     <w:p>
@@ -9775,7 +9829,7 @@
         </w:rPr>
         <w:sectPr>
           <w:pgSz w:w="11906" w:h="16838" w:code="9"/>
-          <w:pgMar w:top="426" w:right="707" w:bottom="425" w:left="1276" w:header="0" w:footer="0" w:gutter="0"/>
+          <w:pgMar w:top="851" w:right="709" w:bottom="425" w:left="1276" w:header="0" w:footer="0" w:gutter="0"/>
           <w:cols w:space="708"/>
           <w:docGrid w:linePitch="360"/>
         </w:sectPr>
@@ -10082,8 +10136,6 @@
         </w:rPr>
         <w:t>4</w:t>
       </w:r>
-      <w:bookmarkStart w:id="0" w:name="_GoBack"/>
-      <w:bookmarkEnd w:id="0"/>
       <w:r>
         <w:rPr>
           <w:rFonts w:ascii="TH SarabunIT๙" w:eastAsia="Sarabun" w:hAnsi="TH SarabunIT๙" w:cs="TH SarabunIT๙" w:hint="cs"/>
@@ -11697,7 +11749,6 @@
     <w:next w:val="a"/>
     <w:link w:val="50"/>
     <w:uiPriority w:val="9"/>
-    <w:semiHidden/>
     <w:unhideWhenUsed/>
     <w:qFormat/>
     <w:rsid w:val="006932A2"/>
@@ -12020,7 +12071,6 @@
     <w:basedOn w:val="a0"/>
     <w:link w:val="5"/>
     <w:uiPriority w:val="9"/>
-    <w:semiHidden/>
     <w:rsid w:val="006932A2"/>
     <w:rPr>
       <w:rFonts w:asciiTheme="majorHAnsi" w:eastAsiaTheme="majorEastAsia" w:hAnsiTheme="majorHAnsi" w:cstheme="majorBidi"/>
@@ -12298,7 +12348,6 @@
     <w:next w:val="a"/>
     <w:link w:val="50"/>
     <w:uiPriority w:val="9"/>
-    <w:semiHidden/>
     <w:unhideWhenUsed/>
     <w:qFormat/>
     <w:rsid w:val="006932A2"/>
@@ -12621,7 +12670,6 @@
     <w:basedOn w:val="a0"/>
     <w:link w:val="5"/>
     <w:uiPriority w:val="9"/>
-    <w:semiHidden/>
     <w:rsid w:val="006932A2"/>
     <w:rPr>
       <w:rFonts w:asciiTheme="majorHAnsi" w:eastAsiaTheme="majorEastAsia" w:hAnsiTheme="majorHAnsi" w:cstheme="majorBidi"/>
@@ -12950,7 +12998,7 @@
   <a:extraClrSchemeLst/>
   <a:extLst>
     <a:ext uri="{05A4C25C-085E-4340-85A3-A5531E510DB2}">
-      <thm15:themeFamily xmlns="" xmlns:thm15="http://schemas.microsoft.com/office/thememl/2012/main" name="Office Theme" id="{62F939B6-93AF-4DB8-9C6B-D6C7DFDC589F}" vid="{4A3C46E8-61CC-4603-A589-7422A47A8E4A}"/>
+      <thm15:themeFamily xmlns:thm15="http://schemas.microsoft.com/office/thememl/2012/main" xmlns="" name="Office Theme" id="{62F939B6-93AF-4DB8-9C6B-D6C7DFDC589F}" vid="{4A3C46E8-61CC-4603-A589-7422A47A8E4A}"/>
     </a:ext>
   </a:extLst>
 </a:theme>
@@ -12961,7 +13009,7 @@
 </file>
 
 <file path=customXml/itemProps1.xml><?xml version="1.0" encoding="utf-8"?>
-<ds:datastoreItem xmlns:ds="http://schemas.openxmlformats.org/officeDocument/2006/customXml" ds:itemID="{02CB739F-942A-4022-AA0A-C115425DA6A2}">
+<ds:datastoreItem xmlns:ds="http://schemas.openxmlformats.org/officeDocument/2006/customXml" ds:itemID="{BD0D7E4E-63A4-4307-854B-BC75718F3EA2}">
   <ds:schemaRefs>
     <ds:schemaRef ds:uri="http://schemas.openxmlformats.org/officeDocument/2006/bibliography"/>
   </ds:schemaRefs>

--- a/web-form/basedoc/BKKcertificate.docx
+++ b/web-form/basedoc/BKKcertificate.docx
@@ -1888,6 +1888,8 @@
         </w:rPr>
         <w:t>{card}</w:t>
       </w:r>
+      <w:bookmarkStart w:id="0" w:name="_GoBack"/>
+      <w:bookmarkEnd w:id="0"/>
       <w:r>
         <w:rPr>
           <w:rFonts w:ascii="TH SarabunIT๙" w:hAnsi="TH SarabunIT๙" w:cs="TH SarabunIT๙" w:hint="cs"/>
@@ -1908,7 +1910,50 @@
           <w:szCs w:val="32"/>
           <w:cs/>
         </w:rPr>
-        <w:t>ออกให้โดยสำนักทะเบียน</w:t>
+        <w:t>ออกให้โดย</w:t>
+      </w:r>
+      <w:r>
+        <w:rPr>
+          <w:rFonts w:ascii="TH SarabunIT๙" w:hAnsi="TH SarabunIT๙" w:cs="TH SarabunIT๙"/>
+          <w:color w:val="000000" w:themeColor="text1"/>
+          <w:spacing w:val="-8"/>
+          <w:sz w:val="32"/>
+          <w:szCs w:val="32"/>
+          <w:cs/>
+        </w:rPr>
+        <w:t>สำนักทะเบียน</w:t>
+      </w:r>
+      <w:r>
+        <w:rPr>
+          <w:rFonts w:ascii="TH SarabunIT๙" w:hAnsi="TH SarabunIT๙" w:cs="TH SarabunIT๙"/>
+          <w:color w:val="000000" w:themeColor="text1"/>
+          <w:spacing w:val="-8"/>
+          <w:sz w:val="32"/>
+          <w:szCs w:val="32"/>
+        </w:rPr>
+        <w:t>{</w:t>
+      </w:r>
+      <w:proofErr w:type="spellStart"/>
+      <w:r>
+        <w:rPr>
+          <w:rFonts w:ascii="TH SarabunIT๙" w:hAnsi="TH SarabunIT๙" w:cs="TH SarabunIT๙"/>
+          <w:color w:val="000000" w:themeColor="text1"/>
+          <w:spacing w:val="-8"/>
+          <w:sz w:val="32"/>
+          <w:szCs w:val="32"/>
+        </w:rPr>
+        <w:t>cardplace</w:t>
+      </w:r>
+      <w:proofErr w:type="spellEnd"/>
+      <w:r>
+        <w:rPr>
+          <w:rFonts w:ascii="TH SarabunIT๙" w:hAnsi="TH SarabunIT๙" w:cs="TH SarabunIT๙"/>
+          <w:color w:val="000000" w:themeColor="text1"/>
+          <w:spacing w:val="-8"/>
+          <w:sz w:val="32"/>
+          <w:szCs w:val="32"/>
+        </w:rPr>
+        <w:t>}</w:t>
       </w:r>
       <w:r>
         <w:rPr>
@@ -1930,7 +1975,7 @@
           <w:szCs w:val="32"/>
           <w:cs/>
         </w:rPr>
-        <w:t>กรมการปกครอง กระทรวงมหาดไทย เมื่อวันที่</w:t>
+        <w:t>เมื่อวันที่</w:t>
       </w:r>
       <w:r>
         <w:rPr>
@@ -2964,7 +3009,7 @@
         <w:ind w:firstLine="1440"/>
         <w:jc w:val="thaiDistribute"/>
         <w:rPr>
-          <w:rFonts w:ascii="TH SarabunIT๙" w:hAnsi="TH SarabunIT๙" w:cs="TH SarabunIT๙" w:hint="cs"/>
+          <w:rFonts w:ascii="TH SarabunIT๙" w:hAnsi="TH SarabunIT๙" w:cs="TH SarabunIT๙"/>
           <w:color w:val="000000" w:themeColor="text1"/>
           <w:sz w:val="32"/>
           <w:szCs w:val="32"/>
@@ -3902,8 +3947,6 @@
         </w:rPr>
         <w:t>4</w:t>
       </w:r>
-      <w:bookmarkStart w:id="0" w:name="_GoBack"/>
-      <w:bookmarkEnd w:id="0"/>
       <w:r>
         <w:rPr>
           <w:rFonts w:ascii="TH SarabunIT๙" w:hAnsi="TH SarabunIT๙" w:cs="TH SarabunIT๙"/>
@@ -12998,7 +13041,7 @@
   <a:extraClrSchemeLst/>
   <a:extLst>
     <a:ext uri="{05A4C25C-085E-4340-85A3-A5531E510DB2}">
-      <thm15:themeFamily xmlns:thm15="http://schemas.microsoft.com/office/thememl/2012/main" xmlns="" name="Office Theme" id="{62F939B6-93AF-4DB8-9C6B-D6C7DFDC589F}" vid="{4A3C46E8-61CC-4603-A589-7422A47A8E4A}"/>
+      <thm15:themeFamily xmlns="" xmlns:thm15="http://schemas.microsoft.com/office/thememl/2012/main" name="Office Theme" id="{62F939B6-93AF-4DB8-9C6B-D6C7DFDC589F}" vid="{4A3C46E8-61CC-4603-A589-7422A47A8E4A}"/>
     </a:ext>
   </a:extLst>
 </a:theme>
@@ -13009,7 +13052,7 @@
 </file>
 
 <file path=customXml/itemProps1.xml><?xml version="1.0" encoding="utf-8"?>
-<ds:datastoreItem xmlns:ds="http://schemas.openxmlformats.org/officeDocument/2006/customXml" ds:itemID="{BD0D7E4E-63A4-4307-854B-BC75718F3EA2}">
+<ds:datastoreItem xmlns:ds="http://schemas.openxmlformats.org/officeDocument/2006/customXml" ds:itemID="{593F87D4-4EB6-4D3B-81A9-7FEA81746DBB}">
   <ds:schemaRefs>
     <ds:schemaRef ds:uri="http://schemas.openxmlformats.org/officeDocument/2006/bibliography"/>
   </ds:schemaRefs>
